--- a/БД ПР 09 Побудова моделі сховища даних.docx
+++ b/БД ПР 09 Побудова моделі сховища даних.docx
@@ -1,6 +1,6 @@
 
 <file path=word/document.xml><?xml version="1.0" encoding="utf-8"?>
-<w:document xmlns:ve="http://schemas.openxmlformats.org/markup-compatibility/2006" xmlns:o="urn:schemas-microsoft-com:office:office" xmlns:r="http://schemas.openxmlformats.org/officeDocument/2006/relationships" xmlns:m="http://schemas.openxmlformats.org/officeDocument/2006/math" xmlns:v="urn:schemas-microsoft-com:vml" xmlns:wp="http://schemas.openxmlformats.org/drawingml/2006/wordprocessingDrawing" xmlns:w10="urn:schemas-microsoft-com:office:word" xmlns:w="http://schemas.openxmlformats.org/wordprocessingml/2006/main" xmlns:wne="http://schemas.microsoft.com/office/word/2006/wordml">
+<w:document xmlns:wpc="http://schemas.microsoft.com/office/word/2010/wordprocessingCanvas" xmlns:mc="http://schemas.openxmlformats.org/markup-compatibility/2006" xmlns:o="urn:schemas-microsoft-com:office:office" xmlns:r="http://schemas.openxmlformats.org/officeDocument/2006/relationships" xmlns:m="http://schemas.openxmlformats.org/officeDocument/2006/math" xmlns:v="urn:schemas-microsoft-com:vml" xmlns:wp14="http://schemas.microsoft.com/office/word/2010/wordprocessingDrawing" xmlns:wp="http://schemas.openxmlformats.org/drawingml/2006/wordprocessingDrawing" xmlns:w10="urn:schemas-microsoft-com:office:word" xmlns:w="http://schemas.openxmlformats.org/wordprocessingml/2006/main" xmlns:w14="http://schemas.microsoft.com/office/word/2010/wordml" xmlns:wpg="http://schemas.microsoft.com/office/word/2010/wordprocessingGroup" xmlns:wpi="http://schemas.microsoft.com/office/word/2010/wordprocessingInk" xmlns:wne="http://schemas.microsoft.com/office/word/2006/wordml" xmlns:wps="http://schemas.microsoft.com/office/word/2010/wordprocessingShape" mc:Ignorable="w14 wp14">
   <w:body>
     <w:p>
       <w:pPr>
@@ -47,10 +47,7 @@
         </w:rPr>
         <w:t>Мета: дослідити процес проектування сховищ</w:t>
       </w:r>
-    </w:p>
-    <w:p>
-      <w:pPr>
-        <w:spacing w:after="0" w:line="240" w:lineRule="auto"/>
+      <w:r>
         <w:rPr>
           <w:rFonts w:ascii="Times New Roman" w:hAnsi="Times New Roman" w:cs="Times New Roman"/>
           <w:b/>
@@ -59,7 +56,8 @@
           <w:sz w:val="28"/>
           <w:szCs w:val="28"/>
         </w:rPr>
-      </w:pPr>
+        <w:t xml:space="preserve"> </w:t>
+      </w:r>
       <w:r>
         <w:rPr>
           <w:rFonts w:ascii="Times New Roman" w:hAnsi="Times New Roman" w:cs="Times New Roman"/>
@@ -111,6 +109,7 @@
         <w:autoSpaceDN w:val="0"/>
         <w:adjustRightInd w:val="0"/>
         <w:spacing w:after="0" w:line="240" w:lineRule="auto"/>
+        <w:ind w:left="0" w:firstLine="2"/>
         <w:rPr>
           <w:rFonts w:ascii="Times New Roman" w:hAnsi="Times New Roman" w:cs="Times New Roman"/>
           <w:color w:val="000000" w:themeColor="text1"/>
@@ -139,6 +138,7 @@
         <w:autoSpaceDN w:val="0"/>
         <w:adjustRightInd w:val="0"/>
         <w:spacing w:after="0" w:line="240" w:lineRule="auto"/>
+        <w:ind w:left="0" w:firstLine="2"/>
         <w:rPr>
           <w:rFonts w:ascii="Times New Roman" w:hAnsi="Times New Roman" w:cs="Times New Roman"/>
           <w:b/>
@@ -164,7 +164,7 @@
         <w:autoSpaceDN w:val="0"/>
         <w:adjustRightInd w:val="0"/>
         <w:spacing w:after="0" w:line="240" w:lineRule="auto"/>
-        <w:ind w:left="708"/>
+        <w:ind w:firstLine="2"/>
         <w:rPr>
           <w:rFonts w:ascii="Times New Roman" w:hAnsi="Times New Roman" w:cs="Times New Roman"/>
           <w:color w:val="000000" w:themeColor="text1"/>
@@ -188,7 +188,7 @@
         <w:autoSpaceDN w:val="0"/>
         <w:adjustRightInd w:val="0"/>
         <w:spacing w:after="0" w:line="240" w:lineRule="auto"/>
-        <w:ind w:left="708"/>
+        <w:ind w:firstLine="2"/>
         <w:rPr>
           <w:rFonts w:ascii="Times New Roman" w:hAnsi="Times New Roman" w:cs="Times New Roman"/>
           <w:color w:val="000000" w:themeColor="text1"/>
@@ -212,7 +212,7 @@
         <w:autoSpaceDN w:val="0"/>
         <w:adjustRightInd w:val="0"/>
         <w:spacing w:after="0" w:line="240" w:lineRule="auto"/>
-        <w:ind w:left="708"/>
+        <w:ind w:firstLine="2"/>
         <w:rPr>
           <w:rFonts w:ascii="Times New Roman" w:hAnsi="Times New Roman" w:cs="Times New Roman"/>
           <w:color w:val="000000" w:themeColor="text1"/>
@@ -236,7 +236,7 @@
         <w:autoSpaceDN w:val="0"/>
         <w:adjustRightInd w:val="0"/>
         <w:spacing w:after="0" w:line="240" w:lineRule="auto"/>
-        <w:ind w:left="708"/>
+        <w:ind w:firstLine="2"/>
         <w:rPr>
           <w:rFonts w:ascii="Times New Roman" w:hAnsi="Times New Roman" w:cs="Times New Roman"/>
           <w:color w:val="000000" w:themeColor="text1"/>
@@ -260,7 +260,7 @@
         <w:autoSpaceDN w:val="0"/>
         <w:adjustRightInd w:val="0"/>
         <w:spacing w:after="0" w:line="240" w:lineRule="auto"/>
-        <w:ind w:left="708"/>
+        <w:ind w:firstLine="2"/>
         <w:rPr>
           <w:rFonts w:ascii="Times New Roman" w:hAnsi="Times New Roman" w:cs="Times New Roman"/>
           <w:color w:val="000000" w:themeColor="text1"/>
@@ -280,6 +280,7 @@
         <w:autoSpaceDN w:val="0"/>
         <w:adjustRightInd w:val="0"/>
         <w:spacing w:after="0" w:line="240" w:lineRule="auto"/>
+        <w:ind w:left="0" w:firstLine="2"/>
         <w:rPr>
           <w:rFonts w:ascii="Times New Roman" w:hAnsi="Times New Roman" w:cs="Times New Roman"/>
           <w:b/>
@@ -305,7 +306,7 @@
         <w:autoSpaceDN w:val="0"/>
         <w:adjustRightInd w:val="0"/>
         <w:spacing w:after="0" w:line="240" w:lineRule="auto"/>
-        <w:ind w:firstLine="708"/>
+        <w:ind w:firstLine="2"/>
         <w:rPr>
           <w:rFonts w:ascii="Times New Roman" w:hAnsi="Times New Roman" w:cs="Times New Roman"/>
           <w:color w:val="000000" w:themeColor="text1"/>
@@ -329,7 +330,7 @@
         <w:autoSpaceDN w:val="0"/>
         <w:adjustRightInd w:val="0"/>
         <w:spacing w:after="0" w:line="240" w:lineRule="auto"/>
-        <w:ind w:left="709"/>
+        <w:ind w:firstLine="2"/>
         <w:rPr>
           <w:rFonts w:ascii="Times New Roman" w:hAnsi="Times New Roman" w:cs="Times New Roman"/>
           <w:color w:val="000000" w:themeColor="text1"/>
@@ -350,7 +351,7 @@
     <w:p>
       <w:pPr>
         <w:spacing w:after="0" w:line="240" w:lineRule="auto"/>
-        <w:ind w:left="709"/>
+        <w:ind w:firstLine="2"/>
         <w:rPr>
           <w:rFonts w:ascii="Times New Roman" w:hAnsi="Times New Roman" w:cs="Times New Roman"/>
           <w:color w:val="000000" w:themeColor="text1"/>
@@ -372,28 +373,93 @@
       <w:pPr>
         <w:pStyle w:val="a9"/>
         <w:spacing w:after="0" w:line="240" w:lineRule="auto"/>
-        <w:ind w:left="0"/>
-        <w:rPr>
-          <w:rFonts w:ascii="Times New Roman" w:hAnsi="Times New Roman" w:cs="Times New Roman"/>
-          <w:color w:val="000000" w:themeColor="text1"/>
-          <w:sz w:val="28"/>
-          <w:szCs w:val="28"/>
-        </w:rPr>
-      </w:pPr>
-      <w:r>
-        <w:rPr>
-          <w:rFonts w:ascii="Times New Roman" w:hAnsi="Times New Roman" w:cs="Times New Roman"/>
-          <w:color w:val="000000" w:themeColor="text1"/>
-          <w:sz w:val="28"/>
-          <w:szCs w:val="28"/>
-        </w:rPr>
-        <w:t>4.Оформити результати у вигляді звіту.</w:t>
+        <w:ind w:left="0" w:firstLine="2"/>
+        <w:rPr>
+          <w:rFonts w:ascii="Times New Roman" w:hAnsi="Times New Roman" w:cs="Times New Roman"/>
+          <w:color w:val="000000" w:themeColor="text1"/>
+          <w:sz w:val="28"/>
+          <w:szCs w:val="28"/>
+        </w:rPr>
+      </w:pPr>
+      <w:r>
+        <w:rPr>
+          <w:rFonts w:ascii="Times New Roman" w:hAnsi="Times New Roman" w:cs="Times New Roman"/>
+          <w:color w:val="000000" w:themeColor="text1"/>
+          <w:sz w:val="28"/>
+          <w:szCs w:val="28"/>
+        </w:rPr>
+        <w:t>4.</w:t>
+      </w:r>
+      <w:r>
+        <w:rPr>
+          <w:rFonts w:ascii="Times New Roman" w:hAnsi="Times New Roman" w:cs="Times New Roman"/>
+          <w:color w:val="000000" w:themeColor="text1"/>
+          <w:sz w:val="28"/>
+          <w:szCs w:val="28"/>
+        </w:rPr>
+        <w:tab/>
+      </w:r>
+      <w:r>
+        <w:rPr>
+          <w:rFonts w:ascii="Times New Roman" w:hAnsi="Times New Roman" w:cs="Times New Roman"/>
+          <w:color w:val="000000" w:themeColor="text1"/>
+          <w:sz w:val="28"/>
+          <w:szCs w:val="28"/>
+        </w:rPr>
+        <w:t>Оформити результати у вигляді звіту.</w:t>
       </w:r>
     </w:p>
     <w:p>
       <w:pPr>
         <w:pStyle w:val="a9"/>
         <w:spacing w:after="0" w:line="240" w:lineRule="auto"/>
+        <w:ind w:left="0" w:firstLine="2"/>
+        <w:rPr>
+          <w:rFonts w:ascii="Times New Roman" w:hAnsi="Times New Roman" w:cs="Times New Roman"/>
+          <w:color w:val="000000" w:themeColor="text1"/>
+          <w:sz w:val="28"/>
+          <w:szCs w:val="28"/>
+        </w:rPr>
+      </w:pPr>
+      <w:r>
+        <w:rPr>
+          <w:rFonts w:ascii="Times New Roman" w:hAnsi="Times New Roman" w:cs="Times New Roman"/>
+          <w:color w:val="000000" w:themeColor="text1"/>
+          <w:sz w:val="28"/>
+          <w:szCs w:val="28"/>
+        </w:rPr>
+        <w:t xml:space="preserve">5. </w:t>
+      </w:r>
+      <w:r>
+        <w:rPr>
+          <w:rFonts w:ascii="Times New Roman" w:hAnsi="Times New Roman" w:cs="Times New Roman"/>
+          <w:color w:val="000000" w:themeColor="text1"/>
+          <w:sz w:val="28"/>
+          <w:szCs w:val="28"/>
+        </w:rPr>
+        <w:tab/>
+      </w:r>
+      <w:r>
+        <w:rPr>
+          <w:rFonts w:ascii="Times New Roman" w:hAnsi="Times New Roman" w:cs="Times New Roman"/>
+          <w:sz w:val="28"/>
+          <w:szCs w:val="28"/>
+        </w:rPr>
+        <w:t>Оформити результати</w:t>
+      </w:r>
+      <w:r>
+        <w:rPr>
+          <w:rFonts w:ascii="Times New Roman" w:hAnsi="Times New Roman" w:cs="Times New Roman"/>
+          <w:sz w:val="28"/>
+          <w:szCs w:val="28"/>
+        </w:rPr>
+        <w:t xml:space="preserve"> відповідно до стандарту подання лабораторних/ практичних робіт</w:t>
+      </w:r>
+    </w:p>
+    <w:p>
+      <w:pPr>
+        <w:pStyle w:val="a9"/>
+        <w:spacing w:after="0" w:line="240" w:lineRule="auto"/>
         <w:ind w:left="0" w:firstLine="708"/>
         <w:rPr>
           <w:rFonts w:ascii="Times New Roman" w:hAnsi="Times New Roman" w:cs="Times New Roman"/>
@@ -419,7 +485,7 @@
         </w:rPr>
         <w:t xml:space="preserve">Результати надсилати на електронну адресу викладача </w:t>
       </w:r>
-      <w:hyperlink r:id="rId7" w:history="1">
+      <w:hyperlink r:id="rId8" w:history="1">
         <w:r>
           <w:rPr>
             <w:rStyle w:val="aa"/>
@@ -485,8 +551,19 @@
           <w:sz w:val="28"/>
           <w:szCs w:val="28"/>
         </w:rPr>
-        <w:t>&lt;Номер групи&gt;&lt;Номер лекції / практичної / лабораторної [літера позначення типу роботи L – лекція, P – практична, R – лабораторна]&lt;</w:t>
-      </w:r>
+        <w:t>&lt;Номер групи&gt;&lt;Номер лекції / практичної / лабораторної [літера позначення типу роботи L – лекція, P – практична, R – лабораторна</w:t>
+      </w:r>
+      <w:proofErr w:type="gramStart"/>
+      <w:r>
+        <w:rPr>
+          <w:rFonts w:ascii="Times New Roman" w:hAnsi="Times New Roman" w:cs="Times New Roman"/>
+          <w:b/>
+          <w:sz w:val="28"/>
+          <w:szCs w:val="28"/>
+        </w:rPr>
+        <w:t>]&lt;</w:t>
+      </w:r>
+      <w:proofErr w:type="gramEnd"/>
       <w:r>
         <w:rPr>
           <w:rFonts w:ascii="Times New Roman" w:hAnsi="Times New Roman" w:cs="Times New Roman"/>
@@ -584,7 +661,25 @@
           <w:szCs w:val="28"/>
         </w:rPr>
         <w:tab/>
-        <w:t>ІПЗ-31 -</w:t>
+        <w:t>ІПЗ-31</w:t>
+      </w:r>
+      <w:r>
+        <w:rPr>
+          <w:rFonts w:ascii="Times New Roman" w:hAnsi="Times New Roman" w:cs="Times New Roman"/>
+          <w:b/>
+          <w:sz w:val="28"/>
+          <w:szCs w:val="28"/>
+        </w:rPr>
+        <w:t>,32</w:t>
+      </w:r>
+      <w:r>
+        <w:rPr>
+          <w:rFonts w:ascii="Times New Roman" w:hAnsi="Times New Roman" w:cs="Times New Roman"/>
+          <w:b/>
+          <w:sz w:val="28"/>
+          <w:szCs w:val="28"/>
+        </w:rPr>
+        <w:t xml:space="preserve"> -</w:t>
       </w:r>
       <w:r>
         <w:rPr>
@@ -604,7 +699,7 @@
           <w:szCs w:val="28"/>
           <w:lang w:val="ru-RU"/>
         </w:rPr>
-        <w:t>16</w:t>
+        <w:t>1</w:t>
       </w:r>
       <w:r>
         <w:rPr>
@@ -613,8 +708,377 @@
           <w:color w:val="FF0000"/>
           <w:sz w:val="28"/>
           <w:szCs w:val="28"/>
-        </w:rPr>
-        <w:t>.11.2022</w:t>
+          <w:lang w:val="ru-RU"/>
+        </w:rPr>
+        <w:t>5</w:t>
+      </w:r>
+      <w:r>
+        <w:rPr>
+          <w:rFonts w:ascii="Times New Roman" w:hAnsi="Times New Roman" w:cs="Times New Roman"/>
+          <w:b/>
+          <w:color w:val="FF0000"/>
+          <w:sz w:val="28"/>
+          <w:szCs w:val="28"/>
+        </w:rPr>
+        <w:t>.1</w:t>
+      </w:r>
+      <w:r>
+        <w:rPr>
+          <w:rFonts w:ascii="Times New Roman" w:hAnsi="Times New Roman" w:cs="Times New Roman"/>
+          <w:b/>
+          <w:color w:val="FF0000"/>
+          <w:sz w:val="28"/>
+          <w:szCs w:val="28"/>
+        </w:rPr>
+        <w:t>2</w:t>
+      </w:r>
+      <w:r>
+        <w:rPr>
+          <w:rFonts w:ascii="Times New Roman" w:hAnsi="Times New Roman" w:cs="Times New Roman"/>
+          <w:b/>
+          <w:color w:val="FF0000"/>
+          <w:sz w:val="28"/>
+          <w:szCs w:val="28"/>
+        </w:rPr>
+        <w:t>.202</w:t>
+      </w:r>
+      <w:r>
+        <w:rPr>
+          <w:rFonts w:ascii="Times New Roman" w:hAnsi="Times New Roman" w:cs="Times New Roman"/>
+          <w:b/>
+          <w:color w:val="FF0000"/>
+          <w:sz w:val="28"/>
+          <w:szCs w:val="28"/>
+        </w:rPr>
+        <w:t>3</w:t>
+      </w:r>
+      <w:bookmarkStart w:id="0" w:name="_GoBack"/>
+      <w:bookmarkEnd w:id="0"/>
+    </w:p>
+    <w:p>
+      <w:pPr>
+        <w:pStyle w:val="Default"/>
+        <w:rPr>
+          <w:rFonts w:ascii="Times New Roman" w:hAnsi="Times New Roman" w:cs="Times New Roman"/>
+          <w:sz w:val="28"/>
+          <w:szCs w:val="28"/>
+          <w:lang w:val="ru-RU"/>
+        </w:rPr>
+      </w:pPr>
+    </w:p>
+    <w:p>
+      <w:pPr>
+        <w:spacing w:after="0" w:line="240" w:lineRule="auto"/>
+        <w:ind w:firstLine="708"/>
+        <w:rPr>
+          <w:rFonts w:ascii="Times New Roman" w:eastAsia="Times New Roman" w:hAnsi="Times New Roman" w:cs="Times New Roman"/>
+          <w:b/>
+          <w:bCs/>
+          <w:sz w:val="28"/>
+          <w:szCs w:val="28"/>
+        </w:rPr>
+      </w:pPr>
+      <w:r>
+        <w:rPr>
+          <w:rFonts w:ascii="Times New Roman" w:eastAsia="Times New Roman" w:hAnsi="Times New Roman" w:cs="Times New Roman"/>
+          <w:b/>
+          <w:bCs/>
+          <w:sz w:val="28"/>
+          <w:szCs w:val="28"/>
+        </w:rPr>
+        <w:t xml:space="preserve">Контрольні питання </w:t>
+      </w:r>
+    </w:p>
+    <w:p>
+      <w:pPr>
+        <w:pStyle w:val="Default"/>
+        <w:numPr>
+          <w:ilvl w:val="0"/>
+          <w:numId w:val="3"/>
+        </w:numPr>
+        <w:ind w:hanging="720"/>
+        <w:rPr>
+          <w:rFonts w:ascii="Times New Roman" w:hAnsi="Times New Roman" w:cs="Times New Roman"/>
+          <w:sz w:val="28"/>
+          <w:szCs w:val="28"/>
+        </w:rPr>
+      </w:pPr>
+      <w:r>
+        <w:rPr>
+          <w:rFonts w:ascii="Times New Roman" w:hAnsi="Times New Roman" w:cs="Times New Roman"/>
+          <w:sz w:val="28"/>
+          <w:szCs w:val="28"/>
+        </w:rPr>
+        <w:t>Надайте визначення сховища даних</w:t>
+      </w:r>
+      <w:r>
+        <w:rPr>
+          <w:rFonts w:ascii="Times New Roman" w:hAnsi="Times New Roman" w:cs="Times New Roman"/>
+          <w:sz w:val="28"/>
+          <w:szCs w:val="28"/>
+        </w:rPr>
+        <w:t xml:space="preserve"> (СД)</w:t>
+      </w:r>
+      <w:r>
+        <w:rPr>
+          <w:rFonts w:ascii="Times New Roman" w:hAnsi="Times New Roman" w:cs="Times New Roman"/>
+          <w:sz w:val="28"/>
+          <w:szCs w:val="28"/>
+        </w:rPr>
+        <w:t>. З якою метою вони використовуються?</w:t>
+      </w:r>
+    </w:p>
+    <w:p>
+      <w:pPr>
+        <w:pStyle w:val="Default"/>
+        <w:numPr>
+          <w:ilvl w:val="0"/>
+          <w:numId w:val="3"/>
+        </w:numPr>
+        <w:ind w:hanging="720"/>
+        <w:rPr>
+          <w:rFonts w:ascii="Times New Roman" w:hAnsi="Times New Roman" w:cs="Times New Roman"/>
+          <w:sz w:val="28"/>
+          <w:szCs w:val="28"/>
+        </w:rPr>
+      </w:pPr>
+      <w:r>
+        <w:rPr>
+          <w:rFonts w:ascii="Times New Roman" w:hAnsi="Times New Roman" w:cs="Times New Roman"/>
+          <w:sz w:val="28"/>
+          <w:szCs w:val="28"/>
+        </w:rPr>
+        <w:t>Які операції використовуються з даними СД?</w:t>
+      </w:r>
+    </w:p>
+    <w:p>
+      <w:pPr>
+        <w:pStyle w:val="Default"/>
+        <w:numPr>
+          <w:ilvl w:val="0"/>
+          <w:numId w:val="3"/>
+        </w:numPr>
+        <w:ind w:hanging="720"/>
+        <w:rPr>
+          <w:rFonts w:ascii="Times New Roman" w:hAnsi="Times New Roman" w:cs="Times New Roman"/>
+          <w:sz w:val="28"/>
+          <w:szCs w:val="28"/>
+        </w:rPr>
+      </w:pPr>
+      <w:r>
+        <w:rPr>
+          <w:rFonts w:ascii="Times New Roman" w:hAnsi="Times New Roman" w:cs="Times New Roman"/>
+          <w:bCs/>
+          <w:color w:val="000000" w:themeColor="text1"/>
+          <w:sz w:val="28"/>
+          <w:szCs w:val="28"/>
+        </w:rPr>
+        <w:t>Поясніть б</w:t>
+      </w:r>
+      <w:r>
+        <w:rPr>
+          <w:rFonts w:ascii="Times New Roman" w:hAnsi="Times New Roman" w:cs="Times New Roman"/>
+          <w:bCs/>
+          <w:color w:val="000000" w:themeColor="text1"/>
+          <w:sz w:val="28"/>
+          <w:szCs w:val="28"/>
+        </w:rPr>
+        <w:t>агатовимірне концептуальне уявлення</w:t>
+      </w:r>
+      <w:r>
+        <w:rPr>
+          <w:rFonts w:ascii="Times New Roman" w:hAnsi="Times New Roman" w:cs="Times New Roman"/>
+          <w:bCs/>
+          <w:color w:val="000000" w:themeColor="text1"/>
+          <w:sz w:val="28"/>
+          <w:szCs w:val="28"/>
+        </w:rPr>
+        <w:t xml:space="preserve"> в СД.</w:t>
+      </w:r>
+    </w:p>
+    <w:p>
+      <w:pPr>
+        <w:pStyle w:val="Default"/>
+        <w:numPr>
+          <w:ilvl w:val="0"/>
+          <w:numId w:val="3"/>
+        </w:numPr>
+        <w:ind w:hanging="720"/>
+        <w:rPr>
+          <w:rFonts w:ascii="Times New Roman" w:hAnsi="Times New Roman" w:cs="Times New Roman"/>
+          <w:sz w:val="28"/>
+          <w:szCs w:val="28"/>
+        </w:rPr>
+      </w:pPr>
+      <w:r>
+        <w:rPr>
+          <w:rFonts w:ascii="Times New Roman" w:hAnsi="Times New Roman" w:cs="Times New Roman"/>
+          <w:bCs/>
+          <w:color w:val="000000" w:themeColor="text1"/>
+          <w:sz w:val="28"/>
+          <w:szCs w:val="28"/>
+        </w:rPr>
+        <w:t>Що таке факт?</w:t>
+      </w:r>
+    </w:p>
+    <w:p>
+      <w:pPr>
+        <w:pStyle w:val="Default"/>
+        <w:numPr>
+          <w:ilvl w:val="0"/>
+          <w:numId w:val="3"/>
+        </w:numPr>
+        <w:ind w:hanging="720"/>
+        <w:rPr>
+          <w:rFonts w:ascii="Times New Roman" w:hAnsi="Times New Roman" w:cs="Times New Roman"/>
+          <w:sz w:val="28"/>
+          <w:szCs w:val="28"/>
+        </w:rPr>
+      </w:pPr>
+      <w:r>
+        <w:rPr>
+          <w:rFonts w:ascii="Times New Roman" w:hAnsi="Times New Roman" w:cs="Times New Roman"/>
+          <w:bCs/>
+          <w:color w:val="000000" w:themeColor="text1"/>
+          <w:sz w:val="28"/>
+          <w:szCs w:val="28"/>
+        </w:rPr>
+        <w:t>Що таке вимір?</w:t>
+      </w:r>
+    </w:p>
+    <w:p>
+      <w:pPr>
+        <w:pStyle w:val="Default"/>
+        <w:numPr>
+          <w:ilvl w:val="0"/>
+          <w:numId w:val="3"/>
+        </w:numPr>
+        <w:ind w:hanging="720"/>
+        <w:rPr>
+          <w:rFonts w:ascii="Times New Roman" w:hAnsi="Times New Roman" w:cs="Times New Roman"/>
+          <w:sz w:val="28"/>
+          <w:szCs w:val="28"/>
+        </w:rPr>
+      </w:pPr>
+      <w:r>
+        <w:rPr>
+          <w:rFonts w:ascii="Times New Roman" w:hAnsi="Times New Roman" w:cs="Times New Roman"/>
+          <w:bCs/>
+          <w:color w:val="000000" w:themeColor="text1"/>
+          <w:sz w:val="28"/>
+          <w:szCs w:val="28"/>
+        </w:rPr>
+        <w:t>Що таке атрибут?</w:t>
+      </w:r>
+    </w:p>
+    <w:p>
+      <w:pPr>
+        <w:pStyle w:val="Default"/>
+        <w:numPr>
+          <w:ilvl w:val="0"/>
+          <w:numId w:val="3"/>
+        </w:numPr>
+        <w:ind w:hanging="720"/>
+        <w:rPr>
+          <w:rFonts w:ascii="Times New Roman" w:hAnsi="Times New Roman" w:cs="Times New Roman"/>
+          <w:sz w:val="28"/>
+          <w:szCs w:val="28"/>
+        </w:rPr>
+      </w:pPr>
+      <w:r>
+        <w:rPr>
+          <w:rFonts w:ascii="Times New Roman" w:hAnsi="Times New Roman" w:cs="Times New Roman"/>
+          <w:sz w:val="28"/>
+          <w:szCs w:val="28"/>
+        </w:rPr>
+        <w:t xml:space="preserve">Назвіть </w:t>
+      </w:r>
+      <w:r>
+        <w:rPr>
+          <w:rFonts w:ascii="Times New Roman" w:hAnsi="Times New Roman" w:cs="Times New Roman"/>
+          <w:sz w:val="28"/>
+          <w:szCs w:val="28"/>
+        </w:rPr>
+        <w:t>основн</w:t>
+      </w:r>
+      <w:r>
+        <w:rPr>
+          <w:rFonts w:ascii="Times New Roman" w:hAnsi="Times New Roman" w:cs="Times New Roman"/>
+          <w:sz w:val="28"/>
+          <w:szCs w:val="28"/>
+        </w:rPr>
+        <w:t>і</w:t>
+      </w:r>
+      <w:r>
+        <w:rPr>
+          <w:rFonts w:ascii="Times New Roman" w:hAnsi="Times New Roman" w:cs="Times New Roman"/>
+          <w:sz w:val="28"/>
+          <w:szCs w:val="28"/>
+        </w:rPr>
+        <w:t xml:space="preserve"> способи реалізації СД</w:t>
+      </w:r>
+      <w:r>
+        <w:rPr>
+          <w:rFonts w:ascii="Times New Roman" w:hAnsi="Times New Roman" w:cs="Times New Roman"/>
+          <w:sz w:val="28"/>
+          <w:szCs w:val="28"/>
+        </w:rPr>
+        <w:t>.</w:t>
+      </w:r>
+    </w:p>
+    <w:p>
+      <w:pPr>
+        <w:pStyle w:val="Default"/>
+        <w:numPr>
+          <w:ilvl w:val="0"/>
+          <w:numId w:val="3"/>
+        </w:numPr>
+        <w:ind w:hanging="720"/>
+        <w:rPr>
+          <w:rFonts w:ascii="Times New Roman" w:hAnsi="Times New Roman" w:cs="Times New Roman"/>
+          <w:sz w:val="28"/>
+          <w:szCs w:val="28"/>
+        </w:rPr>
+      </w:pPr>
+      <w:r>
+        <w:rPr>
+          <w:rFonts w:ascii="Times New Roman" w:hAnsi="Times New Roman" w:cs="Times New Roman"/>
+          <w:sz w:val="28"/>
+          <w:szCs w:val="28"/>
+        </w:rPr>
+        <w:t>Визначте о</w:t>
+      </w:r>
+      <w:r>
+        <w:rPr>
+          <w:rFonts w:ascii="Times New Roman" w:hAnsi="Times New Roman" w:cs="Times New Roman"/>
+          <w:sz w:val="28"/>
+          <w:szCs w:val="28"/>
+        </w:rPr>
+        <w:t>сновн</w:t>
+      </w:r>
+      <w:r>
+        <w:rPr>
+          <w:rFonts w:ascii="Times New Roman" w:hAnsi="Times New Roman" w:cs="Times New Roman"/>
+          <w:sz w:val="28"/>
+          <w:szCs w:val="28"/>
+        </w:rPr>
+        <w:t>і</w:t>
+      </w:r>
+      <w:r>
+        <w:rPr>
+          <w:rFonts w:ascii="Times New Roman" w:hAnsi="Times New Roman" w:cs="Times New Roman"/>
+          <w:sz w:val="28"/>
+          <w:szCs w:val="28"/>
+        </w:rPr>
+        <w:t xml:space="preserve"> характеристики таблиці вимірів</w:t>
+      </w:r>
+      <w:r>
+        <w:rPr>
+          <w:rFonts w:ascii="Times New Roman" w:hAnsi="Times New Roman" w:cs="Times New Roman"/>
+          <w:sz w:val="28"/>
+          <w:szCs w:val="28"/>
+        </w:rPr>
+        <w:t>.</w:t>
       </w:r>
     </w:p>
     <w:p>
@@ -638,15 +1102,17 @@
         <w:jc w:val="both"/>
         <w:rPr>
           <w:rFonts w:ascii="Times New Roman" w:hAnsi="Times New Roman" w:cs="Times New Roman"/>
-          <w:bCs/>
-          <w:color w:val="000000" w:themeColor="text1"/>
-          <w:sz w:val="28"/>
-          <w:szCs w:val="28"/>
-        </w:rPr>
-      </w:pPr>
-      <w:r>
-        <w:rPr>
-          <w:rFonts w:ascii="Times New Roman" w:hAnsi="Times New Roman" w:cs="Times New Roman"/>
+          <w:b/>
+          <w:bCs/>
+          <w:color w:val="000000" w:themeColor="text1"/>
+          <w:sz w:val="28"/>
+          <w:szCs w:val="28"/>
+        </w:rPr>
+      </w:pPr>
+      <w:r>
+        <w:rPr>
+          <w:rFonts w:ascii="Times New Roman" w:hAnsi="Times New Roman" w:cs="Times New Roman"/>
+          <w:b/>
           <w:bCs/>
           <w:color w:val="000000" w:themeColor="text1"/>
           <w:sz w:val="28"/>
@@ -679,7 +1145,29 @@
           <w:sz w:val="28"/>
           <w:szCs w:val="28"/>
         </w:rPr>
-        <w:t>Сховище даних - предметно-орієнтований, інтегрований, незмінуюваний, набір даних, що підтримує хронологію,</w:t>
+        <w:t xml:space="preserve">Сховище даних - предметно-орієнтований, інтегрований, </w:t>
+      </w:r>
+      <w:proofErr w:type="spellStart"/>
+      <w:r>
+        <w:rPr>
+          <w:rFonts w:ascii="Times New Roman" w:hAnsi="Times New Roman" w:cs="Times New Roman"/>
+          <w:bCs/>
+          <w:color w:val="000000" w:themeColor="text1"/>
+          <w:sz w:val="28"/>
+          <w:szCs w:val="28"/>
+        </w:rPr>
+        <w:t>незмінуюваний</w:t>
+      </w:r>
+      <w:proofErr w:type="spellEnd"/>
+      <w:r>
+        <w:rPr>
+          <w:rFonts w:ascii="Times New Roman" w:hAnsi="Times New Roman" w:cs="Times New Roman"/>
+          <w:bCs/>
+          <w:color w:val="000000" w:themeColor="text1"/>
+          <w:sz w:val="28"/>
+          <w:szCs w:val="28"/>
+        </w:rPr>
+        <w:t>, набір даних, що підтримує хронологію,</w:t>
       </w:r>
       <w:r>
         <w:rPr>
@@ -755,6 +1243,7 @@
           <w:sz w:val="28"/>
           <w:szCs w:val="28"/>
         </w:rPr>
+        <w:lastRenderedPageBreak/>
         <w:t>Система підтримки прийняття рішень (</w:t>
       </w:r>
       <w:r>
@@ -1160,27 +1649,73 @@
           <w:sz w:val="28"/>
           <w:szCs w:val="28"/>
         </w:rPr>
-        <w:t>агатовимірне концептуальне уявлення (multi-dimensional</w:t>
-      </w:r>
-      <w:r>
-        <w:rPr>
-          <w:rFonts w:ascii="Times New Roman" w:hAnsi="Times New Roman" w:cs="Times New Roman"/>
-          <w:bCs/>
-          <w:color w:val="000000" w:themeColor="text1"/>
-          <w:sz w:val="28"/>
-          <w:szCs w:val="28"/>
-        </w:rPr>
-        <w:t xml:space="preserve"> </w:t>
-      </w:r>
-      <w:r>
-        <w:rPr>
-          <w:rFonts w:ascii="Times New Roman" w:hAnsi="Times New Roman" w:cs="Times New Roman"/>
-          <w:bCs/>
-          <w:color w:val="000000" w:themeColor="text1"/>
-          <w:sz w:val="28"/>
-          <w:szCs w:val="28"/>
-        </w:rPr>
-        <w:t>conceptual view) - це множинна перспектива, що складається з</w:t>
+        <w:t>агатовимірне концептуальне уявлення (</w:t>
+      </w:r>
+      <w:proofErr w:type="spellStart"/>
+      <w:r>
+        <w:rPr>
+          <w:rFonts w:ascii="Times New Roman" w:hAnsi="Times New Roman" w:cs="Times New Roman"/>
+          <w:bCs/>
+          <w:color w:val="000000" w:themeColor="text1"/>
+          <w:sz w:val="28"/>
+          <w:szCs w:val="28"/>
+        </w:rPr>
+        <w:t>multi-dimensional</w:t>
+      </w:r>
+      <w:proofErr w:type="spellEnd"/>
+      <w:r>
+        <w:rPr>
+          <w:rFonts w:ascii="Times New Roman" w:hAnsi="Times New Roman" w:cs="Times New Roman"/>
+          <w:bCs/>
+          <w:color w:val="000000" w:themeColor="text1"/>
+          <w:sz w:val="28"/>
+          <w:szCs w:val="28"/>
+        </w:rPr>
+        <w:t xml:space="preserve"> </w:t>
+      </w:r>
+      <w:proofErr w:type="spellStart"/>
+      <w:r>
+        <w:rPr>
+          <w:rFonts w:ascii="Times New Roman" w:hAnsi="Times New Roman" w:cs="Times New Roman"/>
+          <w:bCs/>
+          <w:color w:val="000000" w:themeColor="text1"/>
+          <w:sz w:val="28"/>
+          <w:szCs w:val="28"/>
+        </w:rPr>
+        <w:t>conceptual</w:t>
+      </w:r>
+      <w:proofErr w:type="spellEnd"/>
+      <w:r>
+        <w:rPr>
+          <w:rFonts w:ascii="Times New Roman" w:hAnsi="Times New Roman" w:cs="Times New Roman"/>
+          <w:bCs/>
+          <w:color w:val="000000" w:themeColor="text1"/>
+          <w:sz w:val="28"/>
+          <w:szCs w:val="28"/>
+        </w:rPr>
+        <w:t xml:space="preserve"> </w:t>
+      </w:r>
+      <w:proofErr w:type="spellStart"/>
+      <w:r>
+        <w:rPr>
+          <w:rFonts w:ascii="Times New Roman" w:hAnsi="Times New Roman" w:cs="Times New Roman"/>
+          <w:bCs/>
+          <w:color w:val="000000" w:themeColor="text1"/>
+          <w:sz w:val="28"/>
+          <w:szCs w:val="28"/>
+        </w:rPr>
+        <w:t>view</w:t>
+      </w:r>
+      <w:proofErr w:type="spellEnd"/>
+      <w:r>
+        <w:rPr>
+          <w:rFonts w:ascii="Times New Roman" w:hAnsi="Times New Roman" w:cs="Times New Roman"/>
+          <w:bCs/>
+          <w:color w:val="000000" w:themeColor="text1"/>
+          <w:sz w:val="28"/>
+          <w:szCs w:val="28"/>
+        </w:rPr>
+        <w:t>) - це множинна перспектива, що складається з</w:t>
       </w:r>
       <w:r>
         <w:rPr>
@@ -1220,18 +1755,7 @@
           <w:sz w:val="28"/>
           <w:szCs w:val="28"/>
         </w:rPr>
-        <w:t xml:space="preserve">проаналізовані певні сукупності даних. </w:t>
-      </w:r>
-      <w:r>
-        <w:rPr>
-          <w:rFonts w:ascii="Times New Roman" w:hAnsi="Times New Roman" w:cs="Times New Roman"/>
-          <w:bCs/>
-          <w:color w:val="000000" w:themeColor="text1"/>
-          <w:sz w:val="28"/>
-          <w:szCs w:val="28"/>
-        </w:rPr>
-        <w:lastRenderedPageBreak/>
-        <w:t>Одночасний аналіз по</w:t>
+        <w:t>проаналізовані певні сукупності даних. Одночасний аналіз по</w:t>
       </w:r>
       <w:r>
         <w:rPr>
@@ -1298,7 +1822,29 @@
           <w:sz w:val="28"/>
           <w:szCs w:val="28"/>
         </w:rPr>
-        <w:t>На перетинах осей вимірювань (Dimensions) розташовуються</w:t>
+        <w:t>На перетинах осей вимірювань (</w:t>
+      </w:r>
+      <w:proofErr w:type="spellStart"/>
+      <w:r>
+        <w:rPr>
+          <w:rFonts w:ascii="Times New Roman" w:hAnsi="Times New Roman" w:cs="Times New Roman"/>
+          <w:bCs/>
+          <w:color w:val="000000" w:themeColor="text1"/>
+          <w:sz w:val="28"/>
+          <w:szCs w:val="28"/>
+        </w:rPr>
+        <w:t>Dimensions</w:t>
+      </w:r>
+      <w:proofErr w:type="spellEnd"/>
+      <w:r>
+        <w:rPr>
+          <w:rFonts w:ascii="Times New Roman" w:hAnsi="Times New Roman" w:cs="Times New Roman"/>
+          <w:bCs/>
+          <w:color w:val="000000" w:themeColor="text1"/>
+          <w:sz w:val="28"/>
+          <w:szCs w:val="28"/>
+        </w:rPr>
+        <w:t>) розташовуються</w:t>
       </w:r>
       <w:r>
         <w:rPr>
@@ -1358,7 +1904,29 @@
           <w:sz w:val="28"/>
           <w:szCs w:val="28"/>
         </w:rPr>
-        <w:t>(Measures). Це можуть бути обсяги продажів, виражені в</w:t>
+        <w:t>(</w:t>
+      </w:r>
+      <w:proofErr w:type="spellStart"/>
+      <w:r>
+        <w:rPr>
+          <w:rFonts w:ascii="Times New Roman" w:hAnsi="Times New Roman" w:cs="Times New Roman"/>
+          <w:bCs/>
+          <w:color w:val="000000" w:themeColor="text1"/>
+          <w:sz w:val="28"/>
+          <w:szCs w:val="28"/>
+        </w:rPr>
+        <w:t>Measures</w:t>
+      </w:r>
+      <w:proofErr w:type="spellEnd"/>
+      <w:r>
+        <w:rPr>
+          <w:rFonts w:ascii="Times New Roman" w:hAnsi="Times New Roman" w:cs="Times New Roman"/>
+          <w:bCs/>
+          <w:color w:val="000000" w:themeColor="text1"/>
+          <w:sz w:val="28"/>
+          <w:szCs w:val="28"/>
+        </w:rPr>
+        <w:t>). Це можуть бути обсяги продажів, виражені в</w:t>
       </w:r>
       <w:r>
         <w:rPr>
@@ -1446,7 +2014,7 @@
                     </pic:cNvPicPr>
                   </pic:nvPicPr>
                   <pic:blipFill>
-                    <a:blip r:embed="rId8" cstate="print"/>
+                    <a:blip r:embed="rId9" cstate="print"/>
                     <a:srcRect b="9375"/>
                     <a:stretch>
                       <a:fillRect/>
@@ -1637,6 +2205,7 @@
         <w:autoSpaceDN w:val="0"/>
         <w:adjustRightInd w:val="0"/>
         <w:spacing w:after="0" w:line="240" w:lineRule="auto"/>
+        <w:jc w:val="both"/>
         <w:rPr>
           <w:rFonts w:ascii="Times New Roman" w:hAnsi="Times New Roman" w:cs="Times New Roman"/>
           <w:color w:val="000000"/>
@@ -1661,7 +2230,27 @@
           <w:sz w:val="28"/>
           <w:szCs w:val="28"/>
         </w:rPr>
-        <w:t xml:space="preserve"> (Slice) - формування підмножини багатовимірного</w:t>
+        <w:t xml:space="preserve"> (</w:t>
+      </w:r>
+      <w:proofErr w:type="spellStart"/>
+      <w:r>
+        <w:rPr>
+          <w:rFonts w:ascii="Times New Roman" w:hAnsi="Times New Roman" w:cs="Times New Roman"/>
+          <w:color w:val="000000"/>
+          <w:sz w:val="28"/>
+          <w:szCs w:val="28"/>
+        </w:rPr>
+        <w:t>Slice</w:t>
+      </w:r>
+      <w:proofErr w:type="spellEnd"/>
+      <w:r>
+        <w:rPr>
+          <w:rFonts w:ascii="Times New Roman" w:hAnsi="Times New Roman" w:cs="Times New Roman"/>
+          <w:color w:val="000000"/>
+          <w:sz w:val="28"/>
+          <w:szCs w:val="28"/>
+        </w:rPr>
+        <w:t>) - формування підмножини багатовимірного</w:t>
       </w:r>
       <w:r>
         <w:rPr>
@@ -1803,7 +2392,7 @@
                     </pic:cNvPicPr>
                   </pic:nvPicPr>
                   <pic:blipFill>
-                    <a:blip r:embed="rId9" cstate="print"/>
+                    <a:blip r:embed="rId10" cstate="print"/>
                     <a:srcRect b="11898"/>
                     <a:stretch>
                       <a:fillRect/>
@@ -1878,6 +2467,7 @@
           <w:sz w:val="28"/>
           <w:szCs w:val="28"/>
         </w:rPr>
+        <w:lastRenderedPageBreak/>
         <w:t>Обертання</w:t>
       </w:r>
       <w:r>
@@ -1887,7 +2477,27 @@
           <w:sz w:val="28"/>
           <w:szCs w:val="28"/>
         </w:rPr>
-        <w:t xml:space="preserve"> (Rotate) - зміна розташування вимірів,</w:t>
+        <w:t xml:space="preserve"> (</w:t>
+      </w:r>
+      <w:proofErr w:type="spellStart"/>
+      <w:r>
+        <w:rPr>
+          <w:rFonts w:ascii="Times New Roman" w:hAnsi="Times New Roman" w:cs="Times New Roman"/>
+          <w:color w:val="000000"/>
+          <w:sz w:val="28"/>
+          <w:szCs w:val="28"/>
+        </w:rPr>
+        <w:t>Rotate</w:t>
+      </w:r>
+      <w:proofErr w:type="spellEnd"/>
+      <w:r>
+        <w:rPr>
+          <w:rFonts w:ascii="Times New Roman" w:hAnsi="Times New Roman" w:cs="Times New Roman"/>
+          <w:color w:val="000000"/>
+          <w:sz w:val="28"/>
+          <w:szCs w:val="28"/>
+        </w:rPr>
+        <w:t>) - зміна розташування вимірів,</w:t>
       </w:r>
       <w:r>
         <w:rPr>
@@ -2006,14 +2616,25 @@
         </w:rPr>
         <w:t xml:space="preserve"> </w:t>
       </w:r>
-      <w:r>
-        <w:rPr>
-          <w:rFonts w:ascii="Times New Roman" w:hAnsi="Times New Roman" w:cs="Times New Roman"/>
-          <w:color w:val="000000"/>
-          <w:sz w:val="28"/>
-          <w:szCs w:val="28"/>
-        </w:rPr>
-        <w:t>позатабличного виміру на місце вимірів, представлених на</w:t>
+      <w:proofErr w:type="spellStart"/>
+      <w:r>
+        <w:rPr>
+          <w:rFonts w:ascii="Times New Roman" w:hAnsi="Times New Roman" w:cs="Times New Roman"/>
+          <w:color w:val="000000"/>
+          <w:sz w:val="28"/>
+          <w:szCs w:val="28"/>
+        </w:rPr>
+        <w:t>позатабличного</w:t>
+      </w:r>
+      <w:proofErr w:type="spellEnd"/>
+      <w:r>
+        <w:rPr>
+          <w:rFonts w:ascii="Times New Roman" w:hAnsi="Times New Roman" w:cs="Times New Roman"/>
+          <w:color w:val="000000"/>
+          <w:sz w:val="28"/>
+          <w:szCs w:val="28"/>
+        </w:rPr>
+        <w:t xml:space="preserve"> виміру на місце вимірів, представлених на</w:t>
       </w:r>
       <w:r>
         <w:rPr>
@@ -2042,14 +2663,25 @@
         </w:rPr>
         <w:t xml:space="preserve"> </w:t>
       </w:r>
-      <w:r>
-        <w:rPr>
-          <w:rFonts w:ascii="Times New Roman" w:hAnsi="Times New Roman" w:cs="Times New Roman"/>
-          <w:color w:val="000000"/>
-          <w:sz w:val="28"/>
-          <w:szCs w:val="28"/>
-        </w:rPr>
-        <w:t>позатабличного вимір стає новим виміром рядка або виміром</w:t>
+      <w:proofErr w:type="spellStart"/>
+      <w:r>
+        <w:rPr>
+          <w:rFonts w:ascii="Times New Roman" w:hAnsi="Times New Roman" w:cs="Times New Roman"/>
+          <w:color w:val="000000"/>
+          <w:sz w:val="28"/>
+          <w:szCs w:val="28"/>
+        </w:rPr>
+        <w:t>позатабличного</w:t>
+      </w:r>
+      <w:proofErr w:type="spellEnd"/>
+      <w:r>
+        <w:rPr>
+          <w:rFonts w:ascii="Times New Roman" w:hAnsi="Times New Roman" w:cs="Times New Roman"/>
+          <w:color w:val="000000"/>
+          <w:sz w:val="28"/>
+          <w:szCs w:val="28"/>
+        </w:rPr>
+        <w:t xml:space="preserve"> вимір стає новим виміром рядка або виміром</w:t>
       </w:r>
       <w:r>
         <w:rPr>
@@ -2093,7 +2725,6 @@
           <w:szCs w:val="28"/>
           <w:lang w:eastAsia="uk-UA"/>
         </w:rPr>
-        <w:lastRenderedPageBreak/>
         <w:drawing>
           <wp:inline distT="0" distB="0" distL="0" distR="0">
             <wp:extent cx="3860800" cy="1866900"/>
@@ -2112,7 +2743,7 @@
                     </pic:cNvPicPr>
                   </pic:nvPicPr>
                   <pic:blipFill>
-                    <a:blip r:embed="rId10" cstate="print"/>
+                    <a:blip r:embed="rId11" cstate="print"/>
                     <a:srcRect b="12760"/>
                     <a:stretch>
                       <a:fillRect/>
@@ -2196,43 +2827,182 @@
           <w:sz w:val="28"/>
           <w:szCs w:val="28"/>
         </w:rPr>
-        <w:t xml:space="preserve"> (Drill Up) і деталізації (Drill Down) - операції, які</w:t>
-      </w:r>
-      <w:r>
-        <w:rPr>
-          <w:rFonts w:ascii="Times New Roman" w:hAnsi="Times New Roman" w:cs="Times New Roman"/>
-          <w:color w:val="000000"/>
-          <w:sz w:val="28"/>
-          <w:szCs w:val="28"/>
-        </w:rPr>
-        <w:t xml:space="preserve"> </w:t>
-      </w:r>
-      <w:r>
-        <w:rPr>
-          <w:rFonts w:ascii="Times New Roman" w:hAnsi="Times New Roman" w:cs="Times New Roman"/>
-          <w:color w:val="000000"/>
-          <w:sz w:val="28"/>
-          <w:szCs w:val="28"/>
-        </w:rPr>
-        <w:t>визначають перехід вгору у напрямку від детального (down)</w:t>
-      </w:r>
-      <w:r>
-        <w:rPr>
-          <w:rFonts w:ascii="Times New Roman" w:hAnsi="Times New Roman" w:cs="Times New Roman"/>
-          <w:color w:val="000000"/>
-          <w:sz w:val="28"/>
-          <w:szCs w:val="28"/>
-        </w:rPr>
-        <w:t xml:space="preserve"> </w:t>
-      </w:r>
-      <w:r>
-        <w:rPr>
-          <w:rFonts w:ascii="Times New Roman" w:hAnsi="Times New Roman" w:cs="Times New Roman"/>
-          <w:color w:val="000000"/>
-          <w:sz w:val="28"/>
-          <w:szCs w:val="28"/>
-        </w:rPr>
-        <w:t>представлення даних до агрегованого (up) і навпаки,</w:t>
+        <w:t xml:space="preserve"> (</w:t>
+      </w:r>
+      <w:proofErr w:type="spellStart"/>
+      <w:r>
+        <w:rPr>
+          <w:rFonts w:ascii="Times New Roman" w:hAnsi="Times New Roman" w:cs="Times New Roman"/>
+          <w:color w:val="000000"/>
+          <w:sz w:val="28"/>
+          <w:szCs w:val="28"/>
+        </w:rPr>
+        <w:t>Drill</w:t>
+      </w:r>
+      <w:proofErr w:type="spellEnd"/>
+      <w:r>
+        <w:rPr>
+          <w:rFonts w:ascii="Times New Roman" w:hAnsi="Times New Roman" w:cs="Times New Roman"/>
+          <w:color w:val="000000"/>
+          <w:sz w:val="28"/>
+          <w:szCs w:val="28"/>
+        </w:rPr>
+        <w:t xml:space="preserve"> </w:t>
+      </w:r>
+      <w:proofErr w:type="spellStart"/>
+      <w:r>
+        <w:rPr>
+          <w:rFonts w:ascii="Times New Roman" w:hAnsi="Times New Roman" w:cs="Times New Roman"/>
+          <w:color w:val="000000"/>
+          <w:sz w:val="28"/>
+          <w:szCs w:val="28"/>
+        </w:rPr>
+        <w:t>Up</w:t>
+      </w:r>
+      <w:proofErr w:type="spellEnd"/>
+      <w:r>
+        <w:rPr>
+          <w:rFonts w:ascii="Times New Roman" w:hAnsi="Times New Roman" w:cs="Times New Roman"/>
+          <w:color w:val="000000"/>
+          <w:sz w:val="28"/>
+          <w:szCs w:val="28"/>
+        </w:rPr>
+        <w:t xml:space="preserve">) і </w:t>
+      </w:r>
+      <w:r>
+        <w:rPr>
+          <w:rFonts w:ascii="Times New Roman" w:hAnsi="Times New Roman" w:cs="Times New Roman"/>
+          <w:b/>
+          <w:color w:val="000000"/>
+          <w:sz w:val="28"/>
+          <w:szCs w:val="28"/>
+        </w:rPr>
+        <w:t>деталізації</w:t>
+      </w:r>
+      <w:r>
+        <w:rPr>
+          <w:rFonts w:ascii="Times New Roman" w:hAnsi="Times New Roman" w:cs="Times New Roman"/>
+          <w:color w:val="000000"/>
+          <w:sz w:val="28"/>
+          <w:szCs w:val="28"/>
+        </w:rPr>
+        <w:t xml:space="preserve"> (</w:t>
+      </w:r>
+      <w:proofErr w:type="spellStart"/>
+      <w:r>
+        <w:rPr>
+          <w:rFonts w:ascii="Times New Roman" w:hAnsi="Times New Roman" w:cs="Times New Roman"/>
+          <w:color w:val="000000"/>
+          <w:sz w:val="28"/>
+          <w:szCs w:val="28"/>
+        </w:rPr>
+        <w:t>Drill</w:t>
+      </w:r>
+      <w:proofErr w:type="spellEnd"/>
+      <w:r>
+        <w:rPr>
+          <w:rFonts w:ascii="Times New Roman" w:hAnsi="Times New Roman" w:cs="Times New Roman"/>
+          <w:color w:val="000000"/>
+          <w:sz w:val="28"/>
+          <w:szCs w:val="28"/>
+        </w:rPr>
+        <w:t xml:space="preserve"> </w:t>
+      </w:r>
+      <w:proofErr w:type="spellStart"/>
+      <w:r>
+        <w:rPr>
+          <w:rFonts w:ascii="Times New Roman" w:hAnsi="Times New Roman" w:cs="Times New Roman"/>
+          <w:color w:val="000000"/>
+          <w:sz w:val="28"/>
+          <w:szCs w:val="28"/>
+        </w:rPr>
+        <w:t>Down</w:t>
+      </w:r>
+      <w:proofErr w:type="spellEnd"/>
+      <w:r>
+        <w:rPr>
+          <w:rFonts w:ascii="Times New Roman" w:hAnsi="Times New Roman" w:cs="Times New Roman"/>
+          <w:color w:val="000000"/>
+          <w:sz w:val="28"/>
+          <w:szCs w:val="28"/>
+        </w:rPr>
+        <w:t>) - операції, які</w:t>
+      </w:r>
+      <w:r>
+        <w:rPr>
+          <w:rFonts w:ascii="Times New Roman" w:hAnsi="Times New Roman" w:cs="Times New Roman"/>
+          <w:color w:val="000000"/>
+          <w:sz w:val="28"/>
+          <w:szCs w:val="28"/>
+        </w:rPr>
+        <w:t xml:space="preserve"> </w:t>
+      </w:r>
+      <w:r>
+        <w:rPr>
+          <w:rFonts w:ascii="Times New Roman" w:hAnsi="Times New Roman" w:cs="Times New Roman"/>
+          <w:color w:val="000000"/>
+          <w:sz w:val="28"/>
+          <w:szCs w:val="28"/>
+        </w:rPr>
+        <w:t>визначають перехід вгору у напрямку від детального (</w:t>
+      </w:r>
+      <w:proofErr w:type="spellStart"/>
+      <w:r>
+        <w:rPr>
+          <w:rFonts w:ascii="Times New Roman" w:hAnsi="Times New Roman" w:cs="Times New Roman"/>
+          <w:color w:val="000000"/>
+          <w:sz w:val="28"/>
+          <w:szCs w:val="28"/>
+        </w:rPr>
+        <w:t>down</w:t>
+      </w:r>
+      <w:proofErr w:type="spellEnd"/>
+      <w:r>
+        <w:rPr>
+          <w:rFonts w:ascii="Times New Roman" w:hAnsi="Times New Roman" w:cs="Times New Roman"/>
+          <w:color w:val="000000"/>
+          <w:sz w:val="28"/>
+          <w:szCs w:val="28"/>
+        </w:rPr>
+        <w:t>)</w:t>
+      </w:r>
+      <w:r>
+        <w:rPr>
+          <w:rFonts w:ascii="Times New Roman" w:hAnsi="Times New Roman" w:cs="Times New Roman"/>
+          <w:color w:val="000000"/>
+          <w:sz w:val="28"/>
+          <w:szCs w:val="28"/>
+        </w:rPr>
+        <w:t xml:space="preserve"> </w:t>
+      </w:r>
+      <w:r>
+        <w:rPr>
+          <w:rFonts w:ascii="Times New Roman" w:hAnsi="Times New Roman" w:cs="Times New Roman"/>
+          <w:color w:val="000000"/>
+          <w:sz w:val="28"/>
+          <w:szCs w:val="28"/>
+        </w:rPr>
+        <w:t>представлення даних до агрегованого (</w:t>
+      </w:r>
+      <w:proofErr w:type="spellStart"/>
+      <w:r>
+        <w:rPr>
+          <w:rFonts w:ascii="Times New Roman" w:hAnsi="Times New Roman" w:cs="Times New Roman"/>
+          <w:color w:val="000000"/>
+          <w:sz w:val="28"/>
+          <w:szCs w:val="28"/>
+        </w:rPr>
+        <w:t>up</w:t>
+      </w:r>
+      <w:proofErr w:type="spellEnd"/>
+      <w:r>
+        <w:rPr>
+          <w:rFonts w:ascii="Times New Roman" w:hAnsi="Times New Roman" w:cs="Times New Roman"/>
+          <w:color w:val="000000"/>
+          <w:sz w:val="28"/>
+          <w:szCs w:val="28"/>
+        </w:rPr>
+        <w:t>) і навпаки,</w:t>
       </w:r>
       <w:r>
         <w:rPr>
@@ -2330,7 +3100,7 @@
                     </pic:cNvPicPr>
                   </pic:nvPicPr>
                   <pic:blipFill>
-                    <a:blip r:embed="rId11" cstate="print"/>
+                    <a:blip r:embed="rId12" cstate="print"/>
                     <a:srcRect b="9029"/>
                     <a:stretch>
                       <a:fillRect/>
@@ -2380,7 +3150,27 @@
           <w:sz w:val="28"/>
           <w:szCs w:val="28"/>
         </w:rPr>
-        <w:t>Рис.4. Операція консолідацїі та деталізації</w:t>
+        <w:t xml:space="preserve">Рис.4. Операція </w:t>
+      </w:r>
+      <w:proofErr w:type="spellStart"/>
+      <w:r>
+        <w:rPr>
+          <w:rFonts w:ascii="Times New Roman" w:hAnsi="Times New Roman" w:cs="Times New Roman"/>
+          <w:color w:val="000000"/>
+          <w:sz w:val="28"/>
+          <w:szCs w:val="28"/>
+        </w:rPr>
+        <w:t>консолідацїі</w:t>
+      </w:r>
+      <w:proofErr w:type="spellEnd"/>
+      <w:r>
+        <w:rPr>
+          <w:rFonts w:ascii="Times New Roman" w:hAnsi="Times New Roman" w:cs="Times New Roman"/>
+          <w:color w:val="000000"/>
+          <w:sz w:val="28"/>
+          <w:szCs w:val="28"/>
+        </w:rPr>
+        <w:t xml:space="preserve"> та деталізації</w:t>
       </w:r>
     </w:p>
     <w:p>
@@ -2445,7 +3235,27 @@
           <w:sz w:val="28"/>
           <w:szCs w:val="28"/>
         </w:rPr>
-        <w:t>MOLAP - багатовимірний (multivariate) OLAP. Для реалізації</w:t>
+        <w:t>MOLAP - багатовимірний (</w:t>
+      </w:r>
+      <w:proofErr w:type="spellStart"/>
+      <w:r>
+        <w:rPr>
+          <w:rFonts w:ascii="Times New Roman" w:hAnsi="Times New Roman" w:cs="Times New Roman"/>
+          <w:color w:val="000000"/>
+          <w:sz w:val="28"/>
+          <w:szCs w:val="28"/>
+        </w:rPr>
+        <w:t>multivariate</w:t>
+      </w:r>
+      <w:proofErr w:type="spellEnd"/>
+      <w:r>
+        <w:rPr>
+          <w:rFonts w:ascii="Times New Roman" w:hAnsi="Times New Roman" w:cs="Times New Roman"/>
+          <w:color w:val="000000"/>
+          <w:sz w:val="28"/>
+          <w:szCs w:val="28"/>
+        </w:rPr>
+        <w:t>) OLAP. Для реалізації</w:t>
       </w:r>
       <w:r>
         <w:rPr>
@@ -2486,7 +3296,27 @@
           <w:sz w:val="28"/>
           <w:szCs w:val="28"/>
         </w:rPr>
-        <w:t>ROLAP - реляційний (relational) OLAP. Для реалізації</w:t>
+        <w:t>ROLAP - реляційний (</w:t>
+      </w:r>
+      <w:proofErr w:type="spellStart"/>
+      <w:r>
+        <w:rPr>
+          <w:rFonts w:ascii="Times New Roman" w:hAnsi="Times New Roman" w:cs="Times New Roman"/>
+          <w:color w:val="000000"/>
+          <w:sz w:val="28"/>
+          <w:szCs w:val="28"/>
+        </w:rPr>
+        <w:t>relational</w:t>
+      </w:r>
+      <w:proofErr w:type="spellEnd"/>
+      <w:r>
+        <w:rPr>
+          <w:rFonts w:ascii="Times New Roman" w:hAnsi="Times New Roman" w:cs="Times New Roman"/>
+          <w:color w:val="000000"/>
+          <w:sz w:val="28"/>
+          <w:szCs w:val="28"/>
+        </w:rPr>
+        <w:t>) OLAP. Для реалізації</w:t>
       </w:r>
       <w:r>
         <w:rPr>
@@ -2527,7 +3357,28 @@
           <w:sz w:val="28"/>
           <w:szCs w:val="28"/>
         </w:rPr>
-        <w:t>HOLAP - гібридний (hybrid) OLAP. Для реалізації</w:t>
+        <w:lastRenderedPageBreak/>
+        <w:t>HOLAP - гібридний (</w:t>
+      </w:r>
+      <w:proofErr w:type="spellStart"/>
+      <w:r>
+        <w:rPr>
+          <w:rFonts w:ascii="Times New Roman" w:hAnsi="Times New Roman" w:cs="Times New Roman"/>
+          <w:color w:val="000000"/>
+          <w:sz w:val="28"/>
+          <w:szCs w:val="28"/>
+        </w:rPr>
+        <w:t>hybrid</w:t>
+      </w:r>
+      <w:proofErr w:type="spellEnd"/>
+      <w:r>
+        <w:rPr>
+          <w:rFonts w:ascii="Times New Roman" w:hAnsi="Times New Roman" w:cs="Times New Roman"/>
+          <w:color w:val="000000"/>
+          <w:sz w:val="28"/>
+          <w:szCs w:val="28"/>
+        </w:rPr>
+        <w:t>) OLAP. Для реалізації</w:t>
       </w:r>
       <w:r>
         <w:rPr>
@@ -2623,7 +3474,27 @@
           <w:sz w:val="28"/>
           <w:szCs w:val="28"/>
         </w:rPr>
-        <w:t>лінгвістичних показників або параметрів (measures), які</w:t>
+        <w:t>лінгвістичних показників або параметрів (</w:t>
+      </w:r>
+      <w:proofErr w:type="spellStart"/>
+      <w:r>
+        <w:rPr>
+          <w:rFonts w:ascii="Times New Roman" w:hAnsi="Times New Roman" w:cs="Times New Roman"/>
+          <w:color w:val="000000"/>
+          <w:sz w:val="28"/>
+          <w:szCs w:val="28"/>
+        </w:rPr>
+        <w:t>measures</w:t>
+      </w:r>
+      <w:proofErr w:type="spellEnd"/>
+      <w:r>
+        <w:rPr>
+          <w:rFonts w:ascii="Times New Roman" w:hAnsi="Times New Roman" w:cs="Times New Roman"/>
+          <w:color w:val="000000"/>
+          <w:sz w:val="28"/>
+          <w:szCs w:val="28"/>
+        </w:rPr>
+        <w:t>), які</w:t>
       </w:r>
       <w:r>
         <w:rPr>
@@ -2729,7 +3600,27 @@
           <w:sz w:val="28"/>
           <w:szCs w:val="28"/>
         </w:rPr>
-        <w:t xml:space="preserve"> (fact) - це набір пов'язаних елементів даних, що містять</w:t>
+        <w:t xml:space="preserve"> (</w:t>
+      </w:r>
+      <w:proofErr w:type="spellStart"/>
+      <w:r>
+        <w:rPr>
+          <w:rFonts w:ascii="Times New Roman" w:hAnsi="Times New Roman" w:cs="Times New Roman"/>
+          <w:color w:val="000000"/>
+          <w:sz w:val="28"/>
+          <w:szCs w:val="28"/>
+        </w:rPr>
+        <w:t>fact</w:t>
+      </w:r>
+      <w:proofErr w:type="spellEnd"/>
+      <w:r>
+        <w:rPr>
+          <w:rFonts w:ascii="Times New Roman" w:hAnsi="Times New Roman" w:cs="Times New Roman"/>
+          <w:color w:val="000000"/>
+          <w:sz w:val="28"/>
+          <w:szCs w:val="28"/>
+        </w:rPr>
+        <w:t>) - це набір пов'язаних елементів даних, що містять</w:t>
       </w:r>
       <w:r>
         <w:rPr>
@@ -2765,17 +3656,27 @@
           <w:sz w:val="28"/>
           <w:szCs w:val="28"/>
         </w:rPr>
-        <w:t xml:space="preserve">даних, чисельно описує </w:t>
-      </w:r>
-      <w:r>
-        <w:rPr>
-          <w:rFonts w:ascii="Times New Roman" w:hAnsi="Times New Roman" w:cs="Times New Roman"/>
-          <w:color w:val="000000"/>
-          <w:sz w:val="28"/>
-          <w:szCs w:val="28"/>
-        </w:rPr>
-        <w:lastRenderedPageBreak/>
-        <w:t>діяльність організації, бізнес-операцію чи подію, що може бути використаний для аналізу</w:t>
+        <w:t xml:space="preserve">даних, </w:t>
+      </w:r>
+      <w:proofErr w:type="spellStart"/>
+      <w:r>
+        <w:rPr>
+          <w:rFonts w:ascii="Times New Roman" w:hAnsi="Times New Roman" w:cs="Times New Roman"/>
+          <w:color w:val="000000"/>
+          <w:sz w:val="28"/>
+          <w:szCs w:val="28"/>
+        </w:rPr>
+        <w:t>чисельно</w:t>
+      </w:r>
+      <w:proofErr w:type="spellEnd"/>
+      <w:r>
+        <w:rPr>
+          <w:rFonts w:ascii="Times New Roman" w:hAnsi="Times New Roman" w:cs="Times New Roman"/>
+          <w:color w:val="000000"/>
+          <w:sz w:val="28"/>
+          <w:szCs w:val="28"/>
+        </w:rPr>
+        <w:t xml:space="preserve"> описує діяльність організації, бізнес-операцію чи подію, що може бути використаний для аналізу</w:t>
       </w:r>
       <w:r>
         <w:rPr>
@@ -2847,7 +3748,27 @@
           <w:sz w:val="28"/>
           <w:szCs w:val="28"/>
         </w:rPr>
-        <w:t>вартість товару, кількість одиниць товару і т.д.</w:t>
+        <w:t xml:space="preserve">вартість товару, кількість одиниць товару і </w:t>
+      </w:r>
+      <w:proofErr w:type="spellStart"/>
+      <w:r>
+        <w:rPr>
+          <w:rFonts w:ascii="Times New Roman" w:hAnsi="Times New Roman" w:cs="Times New Roman"/>
+          <w:color w:val="000000"/>
+          <w:sz w:val="28"/>
+          <w:szCs w:val="28"/>
+        </w:rPr>
+        <w:t>т.д</w:t>
+      </w:r>
+      <w:proofErr w:type="spellEnd"/>
+      <w:r>
+        <w:rPr>
+          <w:rFonts w:ascii="Times New Roman" w:hAnsi="Times New Roman" w:cs="Times New Roman"/>
+          <w:color w:val="000000"/>
+          <w:sz w:val="28"/>
+          <w:szCs w:val="28"/>
+        </w:rPr>
+        <w:t>.</w:t>
       </w:r>
       <w:r>
         <w:rPr>
@@ -2890,7 +3811,27 @@
           <w:sz w:val="28"/>
           <w:szCs w:val="28"/>
         </w:rPr>
-        <w:t xml:space="preserve"> (Аttribute) - це опис характеристики реального</w:t>
+        <w:t xml:space="preserve"> (</w:t>
+      </w:r>
+      <w:proofErr w:type="spellStart"/>
+      <w:r>
+        <w:rPr>
+          <w:rFonts w:ascii="Times New Roman" w:hAnsi="Times New Roman" w:cs="Times New Roman"/>
+          <w:color w:val="000000"/>
+          <w:sz w:val="28"/>
+          <w:szCs w:val="28"/>
+        </w:rPr>
+        <w:t>Аttribute</w:t>
+      </w:r>
+      <w:proofErr w:type="spellEnd"/>
+      <w:r>
+        <w:rPr>
+          <w:rFonts w:ascii="Times New Roman" w:hAnsi="Times New Roman" w:cs="Times New Roman"/>
+          <w:color w:val="000000"/>
+          <w:sz w:val="28"/>
+          <w:szCs w:val="28"/>
+        </w:rPr>
+        <w:t>) - це опис характеристики реального</w:t>
       </w:r>
       <w:r>
         <w:rPr>
@@ -3014,7 +3955,27 @@
           <w:sz w:val="28"/>
           <w:szCs w:val="28"/>
         </w:rPr>
-        <w:t>(dimension) - це інтерпретація факту з деякою точки</w:t>
+        <w:t>(</w:t>
+      </w:r>
+      <w:proofErr w:type="spellStart"/>
+      <w:r>
+        <w:rPr>
+          <w:rFonts w:ascii="Times New Roman" w:hAnsi="Times New Roman" w:cs="Times New Roman"/>
+          <w:color w:val="000000"/>
+          <w:sz w:val="28"/>
+          <w:szCs w:val="28"/>
+        </w:rPr>
+        <w:t>dimension</w:t>
+      </w:r>
+      <w:proofErr w:type="spellEnd"/>
+      <w:r>
+        <w:rPr>
+          <w:rFonts w:ascii="Times New Roman" w:hAnsi="Times New Roman" w:cs="Times New Roman"/>
+          <w:color w:val="000000"/>
+          <w:sz w:val="28"/>
+          <w:szCs w:val="28"/>
+        </w:rPr>
+        <w:t>) - це інтерпретація факту з деякою точки</w:t>
       </w:r>
       <w:r>
         <w:rPr>
@@ -3158,7 +4119,27 @@
           <w:sz w:val="28"/>
           <w:szCs w:val="28"/>
         </w:rPr>
-        <w:t>покупці і т.д.</w:t>
+        <w:t xml:space="preserve">покупці і </w:t>
+      </w:r>
+      <w:proofErr w:type="spellStart"/>
+      <w:r>
+        <w:rPr>
+          <w:rFonts w:ascii="Times New Roman" w:hAnsi="Times New Roman" w:cs="Times New Roman"/>
+          <w:color w:val="000000"/>
+          <w:sz w:val="28"/>
+          <w:szCs w:val="28"/>
+        </w:rPr>
+        <w:t>т.д</w:t>
+      </w:r>
+      <w:proofErr w:type="spellEnd"/>
+      <w:r>
+        <w:rPr>
+          <w:rFonts w:ascii="Times New Roman" w:hAnsi="Times New Roman" w:cs="Times New Roman"/>
+          <w:color w:val="000000"/>
+          <w:sz w:val="28"/>
+          <w:szCs w:val="28"/>
+        </w:rPr>
+        <w:t>.</w:t>
       </w:r>
     </w:p>
     <w:p>
@@ -3192,7 +4173,27 @@
           <w:sz w:val="28"/>
           <w:szCs w:val="28"/>
         </w:rPr>
-        <w:t xml:space="preserve"> (measure) - це числова</w:t>
+        <w:t xml:space="preserve"> (</w:t>
+      </w:r>
+      <w:proofErr w:type="spellStart"/>
+      <w:r>
+        <w:rPr>
+          <w:rFonts w:ascii="Times New Roman" w:hAnsi="Times New Roman" w:cs="Times New Roman"/>
+          <w:color w:val="000000"/>
+          <w:sz w:val="28"/>
+          <w:szCs w:val="28"/>
+        </w:rPr>
+        <w:t>measure</w:t>
+      </w:r>
+      <w:proofErr w:type="spellEnd"/>
+      <w:r>
+        <w:rPr>
+          <w:rFonts w:ascii="Times New Roman" w:hAnsi="Times New Roman" w:cs="Times New Roman"/>
+          <w:color w:val="000000"/>
+          <w:sz w:val="28"/>
+          <w:szCs w:val="28"/>
+        </w:rPr>
+        <w:t>) - це числова</w:t>
       </w:r>
       <w:r>
         <w:rPr>
@@ -3388,7 +4389,27 @@
           <w:sz w:val="28"/>
           <w:szCs w:val="28"/>
         </w:rPr>
-        <w:t xml:space="preserve"> (Granularity) - це рівень деталізації даних, що</w:t>
+        <w:t xml:space="preserve"> (</w:t>
+      </w:r>
+      <w:proofErr w:type="spellStart"/>
+      <w:r>
+        <w:rPr>
+          <w:rFonts w:ascii="Times New Roman" w:hAnsi="Times New Roman" w:cs="Times New Roman"/>
+          <w:color w:val="000000"/>
+          <w:sz w:val="28"/>
+          <w:szCs w:val="28"/>
+        </w:rPr>
+        <w:t>Granularity</w:t>
+      </w:r>
+      <w:proofErr w:type="spellEnd"/>
+      <w:r>
+        <w:rPr>
+          <w:rFonts w:ascii="Times New Roman" w:hAnsi="Times New Roman" w:cs="Times New Roman"/>
+          <w:color w:val="000000"/>
+          <w:sz w:val="28"/>
+          <w:szCs w:val="28"/>
+        </w:rPr>
+        <w:t>) - це рівень деталізації даних, що</w:t>
       </w:r>
       <w:r>
         <w:rPr>
@@ -3517,7 +4538,47 @@
           <w:sz w:val="28"/>
           <w:szCs w:val="28"/>
         </w:rPr>
-        <w:t xml:space="preserve"> (Additive facts). Факт називається</w:t>
+        <w:t xml:space="preserve"> (</w:t>
+      </w:r>
+      <w:proofErr w:type="spellStart"/>
+      <w:r>
+        <w:rPr>
+          <w:rFonts w:ascii="Times New Roman" w:hAnsi="Times New Roman" w:cs="Times New Roman"/>
+          <w:color w:val="000000"/>
+          <w:sz w:val="28"/>
+          <w:szCs w:val="28"/>
+        </w:rPr>
+        <w:t>Additive</w:t>
+      </w:r>
+      <w:proofErr w:type="spellEnd"/>
+      <w:r>
+        <w:rPr>
+          <w:rFonts w:ascii="Times New Roman" w:hAnsi="Times New Roman" w:cs="Times New Roman"/>
+          <w:color w:val="000000"/>
+          <w:sz w:val="28"/>
+          <w:szCs w:val="28"/>
+        </w:rPr>
+        <w:t xml:space="preserve"> </w:t>
+      </w:r>
+      <w:proofErr w:type="spellStart"/>
+      <w:r>
+        <w:rPr>
+          <w:rFonts w:ascii="Times New Roman" w:hAnsi="Times New Roman" w:cs="Times New Roman"/>
+          <w:color w:val="000000"/>
+          <w:sz w:val="28"/>
+          <w:szCs w:val="28"/>
+        </w:rPr>
+        <w:t>facts</w:t>
+      </w:r>
+      <w:proofErr w:type="spellEnd"/>
+      <w:r>
+        <w:rPr>
+          <w:rFonts w:ascii="Times New Roman" w:hAnsi="Times New Roman" w:cs="Times New Roman"/>
+          <w:color w:val="000000"/>
+          <w:sz w:val="28"/>
+          <w:szCs w:val="28"/>
+        </w:rPr>
+        <w:t>). Факт називається</w:t>
       </w:r>
       <w:r>
         <w:rPr>
@@ -3614,6 +4675,7 @@
         </w:rPr>
         <w:t xml:space="preserve">• </w:t>
       </w:r>
+      <w:proofErr w:type="spellStart"/>
       <w:r>
         <w:rPr>
           <w:rFonts w:ascii="Times New Roman" w:hAnsi="Times New Roman" w:cs="Times New Roman"/>
@@ -3622,34 +4684,96 @@
           <w:sz w:val="28"/>
           <w:szCs w:val="28"/>
         </w:rPr>
-        <w:t>полуаддітівние факти</w:t>
-      </w:r>
-      <w:r>
-        <w:rPr>
-          <w:rFonts w:ascii="Times New Roman" w:hAnsi="Times New Roman" w:cs="Times New Roman"/>
-          <w:color w:val="000000"/>
-          <w:sz w:val="28"/>
-          <w:szCs w:val="28"/>
-        </w:rPr>
-        <w:t xml:space="preserve"> (Semiadditive facts). Факт називається</w:t>
-      </w:r>
-      <w:r>
-        <w:rPr>
-          <w:rFonts w:ascii="Times New Roman" w:hAnsi="Times New Roman" w:cs="Times New Roman"/>
-          <w:color w:val="000000"/>
-          <w:sz w:val="28"/>
-          <w:szCs w:val="28"/>
-        </w:rPr>
-        <w:t xml:space="preserve"> </w:t>
-      </w:r>
-      <w:r>
-        <w:rPr>
-          <w:rFonts w:ascii="Times New Roman" w:hAnsi="Times New Roman" w:cs="Times New Roman"/>
-          <w:color w:val="000000"/>
-          <w:sz w:val="28"/>
-          <w:szCs w:val="28"/>
-        </w:rPr>
-        <w:t>полуаддітівним, якщо його має сенс використовувати спільно</w:t>
+        <w:t>полуаддітівние</w:t>
+      </w:r>
+      <w:proofErr w:type="spellEnd"/>
+      <w:r>
+        <w:rPr>
+          <w:rFonts w:ascii="Times New Roman" w:hAnsi="Times New Roman" w:cs="Times New Roman"/>
+          <w:b/>
+          <w:color w:val="000000"/>
+          <w:sz w:val="28"/>
+          <w:szCs w:val="28"/>
+        </w:rPr>
+        <w:t xml:space="preserve"> факти</w:t>
+      </w:r>
+      <w:r>
+        <w:rPr>
+          <w:rFonts w:ascii="Times New Roman" w:hAnsi="Times New Roman" w:cs="Times New Roman"/>
+          <w:color w:val="000000"/>
+          <w:sz w:val="28"/>
+          <w:szCs w:val="28"/>
+        </w:rPr>
+        <w:t xml:space="preserve"> (</w:t>
+      </w:r>
+      <w:proofErr w:type="spellStart"/>
+      <w:r>
+        <w:rPr>
+          <w:rFonts w:ascii="Times New Roman" w:hAnsi="Times New Roman" w:cs="Times New Roman"/>
+          <w:color w:val="000000"/>
+          <w:sz w:val="28"/>
+          <w:szCs w:val="28"/>
+        </w:rPr>
+        <w:t>Semiadditive</w:t>
+      </w:r>
+      <w:proofErr w:type="spellEnd"/>
+      <w:r>
+        <w:rPr>
+          <w:rFonts w:ascii="Times New Roman" w:hAnsi="Times New Roman" w:cs="Times New Roman"/>
+          <w:color w:val="000000"/>
+          <w:sz w:val="28"/>
+          <w:szCs w:val="28"/>
+        </w:rPr>
+        <w:t xml:space="preserve"> </w:t>
+      </w:r>
+      <w:proofErr w:type="spellStart"/>
+      <w:r>
+        <w:rPr>
+          <w:rFonts w:ascii="Times New Roman" w:hAnsi="Times New Roman" w:cs="Times New Roman"/>
+          <w:color w:val="000000"/>
+          <w:sz w:val="28"/>
+          <w:szCs w:val="28"/>
+        </w:rPr>
+        <w:t>facts</w:t>
+      </w:r>
+      <w:proofErr w:type="spellEnd"/>
+      <w:r>
+        <w:rPr>
+          <w:rFonts w:ascii="Times New Roman" w:hAnsi="Times New Roman" w:cs="Times New Roman"/>
+          <w:color w:val="000000"/>
+          <w:sz w:val="28"/>
+          <w:szCs w:val="28"/>
+        </w:rPr>
+        <w:t>). Факт називається</w:t>
+      </w:r>
+      <w:r>
+        <w:rPr>
+          <w:rFonts w:ascii="Times New Roman" w:hAnsi="Times New Roman" w:cs="Times New Roman"/>
+          <w:color w:val="000000"/>
+          <w:sz w:val="28"/>
+          <w:szCs w:val="28"/>
+        </w:rPr>
+        <w:t xml:space="preserve"> </w:t>
+      </w:r>
+      <w:proofErr w:type="spellStart"/>
+      <w:r>
+        <w:rPr>
+          <w:rFonts w:ascii="Times New Roman" w:hAnsi="Times New Roman" w:cs="Times New Roman"/>
+          <w:color w:val="000000"/>
+          <w:sz w:val="28"/>
+          <w:szCs w:val="28"/>
+        </w:rPr>
+        <w:t>полуаддітівним</w:t>
+      </w:r>
+      <w:proofErr w:type="spellEnd"/>
+      <w:r>
+        <w:rPr>
+          <w:rFonts w:ascii="Times New Roman" w:hAnsi="Times New Roman" w:cs="Times New Roman"/>
+          <w:color w:val="000000"/>
+          <w:sz w:val="28"/>
+          <w:szCs w:val="28"/>
+        </w:rPr>
+        <w:t>, якщо його має сенс використовувати спільно</w:t>
       </w:r>
       <w:r>
         <w:rPr>
@@ -3744,8 +4868,10 @@
           <w:sz w:val="28"/>
           <w:szCs w:val="28"/>
         </w:rPr>
+        <w:lastRenderedPageBreak/>
         <w:t xml:space="preserve">• </w:t>
       </w:r>
+      <w:proofErr w:type="spellStart"/>
       <w:r>
         <w:rPr>
           <w:rFonts w:ascii="Times New Roman" w:hAnsi="Times New Roman" w:cs="Times New Roman"/>
@@ -3754,34 +4880,96 @@
           <w:sz w:val="28"/>
           <w:szCs w:val="28"/>
         </w:rPr>
-        <w:t>неаддитивну факти</w:t>
-      </w:r>
-      <w:r>
-        <w:rPr>
-          <w:rFonts w:ascii="Times New Roman" w:hAnsi="Times New Roman" w:cs="Times New Roman"/>
-          <w:color w:val="000000"/>
-          <w:sz w:val="28"/>
-          <w:szCs w:val="28"/>
-        </w:rPr>
-        <w:t xml:space="preserve"> (Non-additive facts). Факт називається</w:t>
-      </w:r>
-      <w:r>
-        <w:rPr>
-          <w:rFonts w:ascii="Times New Roman" w:hAnsi="Times New Roman" w:cs="Times New Roman"/>
-          <w:color w:val="000000"/>
-          <w:sz w:val="28"/>
-          <w:szCs w:val="28"/>
-        </w:rPr>
-        <w:t xml:space="preserve"> </w:t>
-      </w:r>
-      <w:r>
-        <w:rPr>
-          <w:rFonts w:ascii="Times New Roman" w:hAnsi="Times New Roman" w:cs="Times New Roman"/>
-          <w:color w:val="000000"/>
-          <w:sz w:val="28"/>
-          <w:szCs w:val="28"/>
-        </w:rPr>
-        <w:t>неаддитивну, якщо його не має сенсу використовувати</w:t>
+        <w:t>неаддитивну</w:t>
+      </w:r>
+      <w:proofErr w:type="spellEnd"/>
+      <w:r>
+        <w:rPr>
+          <w:rFonts w:ascii="Times New Roman" w:hAnsi="Times New Roman" w:cs="Times New Roman"/>
+          <w:b/>
+          <w:color w:val="000000"/>
+          <w:sz w:val="28"/>
+          <w:szCs w:val="28"/>
+        </w:rPr>
+        <w:t xml:space="preserve"> факти</w:t>
+      </w:r>
+      <w:r>
+        <w:rPr>
+          <w:rFonts w:ascii="Times New Roman" w:hAnsi="Times New Roman" w:cs="Times New Roman"/>
+          <w:color w:val="000000"/>
+          <w:sz w:val="28"/>
+          <w:szCs w:val="28"/>
+        </w:rPr>
+        <w:t xml:space="preserve"> (</w:t>
+      </w:r>
+      <w:proofErr w:type="spellStart"/>
+      <w:r>
+        <w:rPr>
+          <w:rFonts w:ascii="Times New Roman" w:hAnsi="Times New Roman" w:cs="Times New Roman"/>
+          <w:color w:val="000000"/>
+          <w:sz w:val="28"/>
+          <w:szCs w:val="28"/>
+        </w:rPr>
+        <w:t>Non-additive</w:t>
+      </w:r>
+      <w:proofErr w:type="spellEnd"/>
+      <w:r>
+        <w:rPr>
+          <w:rFonts w:ascii="Times New Roman" w:hAnsi="Times New Roman" w:cs="Times New Roman"/>
+          <w:color w:val="000000"/>
+          <w:sz w:val="28"/>
+          <w:szCs w:val="28"/>
+        </w:rPr>
+        <w:t xml:space="preserve"> </w:t>
+      </w:r>
+      <w:proofErr w:type="spellStart"/>
+      <w:r>
+        <w:rPr>
+          <w:rFonts w:ascii="Times New Roman" w:hAnsi="Times New Roman" w:cs="Times New Roman"/>
+          <w:color w:val="000000"/>
+          <w:sz w:val="28"/>
+          <w:szCs w:val="28"/>
+        </w:rPr>
+        <w:t>facts</w:t>
+      </w:r>
+      <w:proofErr w:type="spellEnd"/>
+      <w:r>
+        <w:rPr>
+          <w:rFonts w:ascii="Times New Roman" w:hAnsi="Times New Roman" w:cs="Times New Roman"/>
+          <w:color w:val="000000"/>
+          <w:sz w:val="28"/>
+          <w:szCs w:val="28"/>
+        </w:rPr>
+        <w:t>). Факт називається</w:t>
+      </w:r>
+      <w:r>
+        <w:rPr>
+          <w:rFonts w:ascii="Times New Roman" w:hAnsi="Times New Roman" w:cs="Times New Roman"/>
+          <w:color w:val="000000"/>
+          <w:sz w:val="28"/>
+          <w:szCs w:val="28"/>
+        </w:rPr>
+        <w:t xml:space="preserve"> </w:t>
+      </w:r>
+      <w:proofErr w:type="spellStart"/>
+      <w:r>
+        <w:rPr>
+          <w:rFonts w:ascii="Times New Roman" w:hAnsi="Times New Roman" w:cs="Times New Roman"/>
+          <w:color w:val="000000"/>
+          <w:sz w:val="28"/>
+          <w:szCs w:val="28"/>
+        </w:rPr>
+        <w:t>неаддитивну</w:t>
+      </w:r>
+      <w:proofErr w:type="spellEnd"/>
+      <w:r>
+        <w:rPr>
+          <w:rFonts w:ascii="Times New Roman" w:hAnsi="Times New Roman" w:cs="Times New Roman"/>
+          <w:color w:val="000000"/>
+          <w:sz w:val="28"/>
+          <w:szCs w:val="28"/>
+        </w:rPr>
+        <w:t>, якщо його не має сенсу використовувати</w:t>
       </w:r>
       <w:r>
         <w:rPr>
@@ -3868,43 +5056,125 @@
           <w:sz w:val="28"/>
           <w:szCs w:val="28"/>
         </w:rPr>
-        <w:t xml:space="preserve"> (Numerical Measures of</w:t>
-      </w:r>
-      <w:r>
-        <w:rPr>
-          <w:rFonts w:ascii="Times New Roman" w:hAnsi="Times New Roman" w:cs="Times New Roman"/>
-          <w:color w:val="000000"/>
-          <w:sz w:val="28"/>
-          <w:szCs w:val="28"/>
-        </w:rPr>
-        <w:t xml:space="preserve"> </w:t>
-      </w:r>
-      <w:r>
-        <w:rPr>
-          <w:rFonts w:ascii="Times New Roman" w:hAnsi="Times New Roman" w:cs="Times New Roman"/>
-          <w:color w:val="000000"/>
-          <w:sz w:val="28"/>
-          <w:szCs w:val="28"/>
-        </w:rPr>
-        <w:t>Intensity). Факт називається числовий мірою інтенсивності,</w:t>
-      </w:r>
-      <w:r>
-        <w:rPr>
-          <w:rFonts w:ascii="Times New Roman" w:hAnsi="Times New Roman" w:cs="Times New Roman"/>
-          <w:color w:val="000000"/>
-          <w:sz w:val="28"/>
-          <w:szCs w:val="28"/>
-        </w:rPr>
-        <w:t xml:space="preserve"> </w:t>
-      </w:r>
-      <w:r>
-        <w:rPr>
-          <w:rFonts w:ascii="Times New Roman" w:hAnsi="Times New Roman" w:cs="Times New Roman"/>
-          <w:color w:val="000000"/>
-          <w:sz w:val="28"/>
-          <w:szCs w:val="28"/>
-        </w:rPr>
-        <w:t>якщо він, будучи неаддитивним за часом, допускає агрегацію</w:t>
+        <w:t xml:space="preserve"> (</w:t>
+      </w:r>
+      <w:proofErr w:type="spellStart"/>
+      <w:r>
+        <w:rPr>
+          <w:rFonts w:ascii="Times New Roman" w:hAnsi="Times New Roman" w:cs="Times New Roman"/>
+          <w:color w:val="000000"/>
+          <w:sz w:val="28"/>
+          <w:szCs w:val="28"/>
+        </w:rPr>
+        <w:t>Numerical</w:t>
+      </w:r>
+      <w:proofErr w:type="spellEnd"/>
+      <w:r>
+        <w:rPr>
+          <w:rFonts w:ascii="Times New Roman" w:hAnsi="Times New Roman" w:cs="Times New Roman"/>
+          <w:color w:val="000000"/>
+          <w:sz w:val="28"/>
+          <w:szCs w:val="28"/>
+        </w:rPr>
+        <w:t xml:space="preserve"> </w:t>
+      </w:r>
+      <w:proofErr w:type="spellStart"/>
+      <w:r>
+        <w:rPr>
+          <w:rFonts w:ascii="Times New Roman" w:hAnsi="Times New Roman" w:cs="Times New Roman"/>
+          <w:color w:val="000000"/>
+          <w:sz w:val="28"/>
+          <w:szCs w:val="28"/>
+        </w:rPr>
+        <w:t>Measures</w:t>
+      </w:r>
+      <w:proofErr w:type="spellEnd"/>
+      <w:r>
+        <w:rPr>
+          <w:rFonts w:ascii="Times New Roman" w:hAnsi="Times New Roman" w:cs="Times New Roman"/>
+          <w:color w:val="000000"/>
+          <w:sz w:val="28"/>
+          <w:szCs w:val="28"/>
+        </w:rPr>
+        <w:t xml:space="preserve"> </w:t>
+      </w:r>
+      <w:proofErr w:type="spellStart"/>
+      <w:r>
+        <w:rPr>
+          <w:rFonts w:ascii="Times New Roman" w:hAnsi="Times New Roman" w:cs="Times New Roman"/>
+          <w:color w:val="000000"/>
+          <w:sz w:val="28"/>
+          <w:szCs w:val="28"/>
+        </w:rPr>
+        <w:t>of</w:t>
+      </w:r>
+      <w:proofErr w:type="spellEnd"/>
+      <w:r>
+        <w:rPr>
+          <w:rFonts w:ascii="Times New Roman" w:hAnsi="Times New Roman" w:cs="Times New Roman"/>
+          <w:color w:val="000000"/>
+          <w:sz w:val="28"/>
+          <w:szCs w:val="28"/>
+        </w:rPr>
+        <w:t xml:space="preserve"> </w:t>
+      </w:r>
+      <w:proofErr w:type="spellStart"/>
+      <w:r>
+        <w:rPr>
+          <w:rFonts w:ascii="Times New Roman" w:hAnsi="Times New Roman" w:cs="Times New Roman"/>
+          <w:color w:val="000000"/>
+          <w:sz w:val="28"/>
+          <w:szCs w:val="28"/>
+        </w:rPr>
+        <w:t>Intensity</w:t>
+      </w:r>
+      <w:proofErr w:type="spellEnd"/>
+      <w:r>
+        <w:rPr>
+          <w:rFonts w:ascii="Times New Roman" w:hAnsi="Times New Roman" w:cs="Times New Roman"/>
+          <w:color w:val="000000"/>
+          <w:sz w:val="28"/>
+          <w:szCs w:val="28"/>
+        </w:rPr>
+        <w:t>). Факт називається числовий мірою інтенсивності,</w:t>
+      </w:r>
+      <w:r>
+        <w:rPr>
+          <w:rFonts w:ascii="Times New Roman" w:hAnsi="Times New Roman" w:cs="Times New Roman"/>
+          <w:color w:val="000000"/>
+          <w:sz w:val="28"/>
+          <w:szCs w:val="28"/>
+        </w:rPr>
+        <w:t xml:space="preserve"> </w:t>
+      </w:r>
+      <w:r>
+        <w:rPr>
+          <w:rFonts w:ascii="Times New Roman" w:hAnsi="Times New Roman" w:cs="Times New Roman"/>
+          <w:color w:val="000000"/>
+          <w:sz w:val="28"/>
+          <w:szCs w:val="28"/>
+        </w:rPr>
+        <w:t xml:space="preserve">якщо він, будучи </w:t>
+      </w:r>
+      <w:proofErr w:type="spellStart"/>
+      <w:r>
+        <w:rPr>
+          <w:rFonts w:ascii="Times New Roman" w:hAnsi="Times New Roman" w:cs="Times New Roman"/>
+          <w:color w:val="000000"/>
+          <w:sz w:val="28"/>
+          <w:szCs w:val="28"/>
+        </w:rPr>
+        <w:t>неаддитивним</w:t>
+      </w:r>
+      <w:proofErr w:type="spellEnd"/>
+      <w:r>
+        <w:rPr>
+          <w:rFonts w:ascii="Times New Roman" w:hAnsi="Times New Roman" w:cs="Times New Roman"/>
+          <w:color w:val="000000"/>
+          <w:sz w:val="28"/>
+          <w:szCs w:val="28"/>
+        </w:rPr>
+        <w:t xml:space="preserve"> за часом, допускає агрегацію</w:t>
       </w:r>
       <w:r>
         <w:rPr>
@@ -3973,7 +5243,6 @@
           <w:sz w:val="28"/>
           <w:szCs w:val="28"/>
         </w:rPr>
-        <w:lastRenderedPageBreak/>
         <w:t>Таблиці фактів поділяють на три основні категорії, залежно</w:t>
       </w:r>
       <w:r>
@@ -3992,7 +5261,27 @@
           <w:sz w:val="28"/>
           <w:szCs w:val="28"/>
         </w:rPr>
-        <w:t>від рівня деталізації фактів (гранулированности).</w:t>
+        <w:t>від рівня деталізації фактів (</w:t>
+      </w:r>
+      <w:proofErr w:type="spellStart"/>
+      <w:r>
+        <w:rPr>
+          <w:rFonts w:ascii="Times New Roman" w:hAnsi="Times New Roman" w:cs="Times New Roman"/>
+          <w:color w:val="000000"/>
+          <w:sz w:val="28"/>
+          <w:szCs w:val="28"/>
+        </w:rPr>
+        <w:t>гранулированности</w:t>
+      </w:r>
+      <w:proofErr w:type="spellEnd"/>
+      <w:r>
+        <w:rPr>
+          <w:rFonts w:ascii="Times New Roman" w:hAnsi="Times New Roman" w:cs="Times New Roman"/>
+          <w:color w:val="000000"/>
+          <w:sz w:val="28"/>
+          <w:szCs w:val="28"/>
+        </w:rPr>
+        <w:t>).</w:t>
       </w:r>
     </w:p>
     <w:p>
@@ -4017,6 +5306,7 @@
         </w:rPr>
         <w:t xml:space="preserve">• </w:t>
       </w:r>
+      <w:proofErr w:type="spellStart"/>
       <w:r>
         <w:rPr>
           <w:rFonts w:ascii="Times New Roman" w:hAnsi="Times New Roman" w:cs="Times New Roman"/>
@@ -4025,7 +5315,18 @@
           <w:sz w:val="28"/>
           <w:szCs w:val="28"/>
         </w:rPr>
-        <w:t>Транзакційна таблиця фактів</w:t>
+        <w:t>Транзакційна</w:t>
+      </w:r>
+      <w:proofErr w:type="spellEnd"/>
+      <w:r>
+        <w:rPr>
+          <w:rFonts w:ascii="Times New Roman" w:hAnsi="Times New Roman" w:cs="Times New Roman"/>
+          <w:b/>
+          <w:color w:val="000000"/>
+          <w:sz w:val="28"/>
+          <w:szCs w:val="28"/>
+        </w:rPr>
+        <w:t xml:space="preserve"> таблиця фактів</w:t>
       </w:r>
       <w:r>
         <w:rPr>
@@ -4517,7 +5818,27 @@
           <w:sz w:val="28"/>
           <w:szCs w:val="28"/>
         </w:rPr>
-        <w:t>3. Як правило, денормалізовані таблиці вимірів містять</w:t>
+        <w:t xml:space="preserve">3. Як правило, </w:t>
+      </w:r>
+      <w:proofErr w:type="spellStart"/>
+      <w:r>
+        <w:rPr>
+          <w:rFonts w:ascii="Times New Roman" w:hAnsi="Times New Roman" w:cs="Times New Roman"/>
+          <w:color w:val="000000"/>
+          <w:sz w:val="28"/>
+          <w:szCs w:val="28"/>
+        </w:rPr>
+        <w:t>денормалізовані</w:t>
+      </w:r>
+      <w:proofErr w:type="spellEnd"/>
+      <w:r>
+        <w:rPr>
+          <w:rFonts w:ascii="Times New Roman" w:hAnsi="Times New Roman" w:cs="Times New Roman"/>
+          <w:color w:val="000000"/>
+          <w:sz w:val="28"/>
+          <w:szCs w:val="28"/>
+        </w:rPr>
+        <w:t xml:space="preserve"> таблиці вимірів містять</w:t>
       </w:r>
       <w:r>
         <w:rPr>
@@ -4626,6 +5947,7 @@
         <w:autoSpaceDN w:val="0"/>
         <w:adjustRightInd w:val="0"/>
         <w:spacing w:after="0" w:line="240" w:lineRule="auto"/>
+        <w:ind w:firstLine="708"/>
         <w:rPr>
           <w:rFonts w:ascii="Times New Roman" w:hAnsi="Times New Roman" w:cs="Times New Roman"/>
           <w:color w:val="000000"/>
@@ -4658,7 +5980,27 @@
           <w:sz w:val="28"/>
           <w:szCs w:val="28"/>
         </w:rPr>
-        <w:t>вимірів. Таблиці вимірів є денормалізованнимі.</w:t>
+        <w:t xml:space="preserve">вимірів. Таблиці вимірів є </w:t>
+      </w:r>
+      <w:proofErr w:type="spellStart"/>
+      <w:r>
+        <w:rPr>
+          <w:rFonts w:ascii="Times New Roman" w:hAnsi="Times New Roman" w:cs="Times New Roman"/>
+          <w:color w:val="000000"/>
+          <w:sz w:val="28"/>
+          <w:szCs w:val="28"/>
+        </w:rPr>
+        <w:t>денормалізованнимі</w:t>
+      </w:r>
+      <w:proofErr w:type="spellEnd"/>
+      <w:r>
+        <w:rPr>
+          <w:rFonts w:ascii="Times New Roman" w:hAnsi="Times New Roman" w:cs="Times New Roman"/>
+          <w:color w:val="000000"/>
+          <w:sz w:val="28"/>
+          <w:szCs w:val="28"/>
+        </w:rPr>
+        <w:t>.</w:t>
       </w:r>
     </w:p>
     <w:p>
@@ -4683,6 +6025,7 @@
           <w:szCs w:val="28"/>
           <w:lang w:eastAsia="uk-UA"/>
         </w:rPr>
+        <w:lastRenderedPageBreak/>
         <w:drawing>
           <wp:inline distT="0" distB="0" distL="0" distR="0">
             <wp:extent cx="4533900" cy="3340100"/>
@@ -4701,7 +6044,7 @@
                     </pic:cNvPicPr>
                   </pic:nvPicPr>
                   <pic:blipFill>
-                    <a:blip r:embed="rId12" cstate="print"/>
+                    <a:blip r:embed="rId13" cstate="print"/>
                     <a:srcRect/>
                     <a:stretch>
                       <a:fillRect/>
@@ -4799,7 +6142,6 @@
           <w:szCs w:val="28"/>
           <w:lang w:eastAsia="uk-UA"/>
         </w:rPr>
-        <w:lastRenderedPageBreak/>
         <w:drawing>
           <wp:inline distT="0" distB="0" distL="0" distR="0">
             <wp:extent cx="4260850" cy="4718050"/>
@@ -4818,7 +6160,7 @@
                     </pic:cNvPicPr>
                   </pic:nvPicPr>
                   <pic:blipFill>
-                    <a:blip r:embed="rId13" cstate="print"/>
+                    <a:blip r:embed="rId14" cstate="print"/>
                     <a:srcRect/>
                     <a:stretch>
                       <a:fillRect/>
@@ -4881,7 +6223,7 @@
       </w:pPr>
     </w:p>
     <w:sectPr>
-      <w:headerReference w:type="default" r:id="rId14"/>
+      <w:headerReference w:type="default" r:id="rId15"/>
       <w:pgSz w:w="11906" w:h="16838"/>
       <w:pgMar w:top="850" w:right="850" w:bottom="850" w:left="1417" w:header="426" w:footer="708" w:gutter="0"/>
       <w:cols w:space="708"/>
@@ -4892,7 +6234,7 @@
 </file>
 
 <file path=word/endnotes.xml><?xml version="1.0" encoding="utf-8"?>
-<w:endnotes xmlns:ve="http://schemas.openxmlformats.org/markup-compatibility/2006" xmlns:o="urn:schemas-microsoft-com:office:office" xmlns:r="http://schemas.openxmlformats.org/officeDocument/2006/relationships" xmlns:m="http://schemas.openxmlformats.org/officeDocument/2006/math" xmlns:v="urn:schemas-microsoft-com:vml" xmlns:wp="http://schemas.openxmlformats.org/drawingml/2006/wordprocessingDrawing" xmlns:w10="urn:schemas-microsoft-com:office:word" xmlns:w="http://schemas.openxmlformats.org/wordprocessingml/2006/main" xmlns:wne="http://schemas.microsoft.com/office/word/2006/wordml">
+<w:endnotes xmlns:wpc="http://schemas.microsoft.com/office/word/2010/wordprocessingCanvas" xmlns:mc="http://schemas.openxmlformats.org/markup-compatibility/2006" xmlns:o="urn:schemas-microsoft-com:office:office" xmlns:r="http://schemas.openxmlformats.org/officeDocument/2006/relationships" xmlns:m="http://schemas.openxmlformats.org/officeDocument/2006/math" xmlns:v="urn:schemas-microsoft-com:vml" xmlns:wp14="http://schemas.microsoft.com/office/word/2010/wordprocessingDrawing" xmlns:wp="http://schemas.openxmlformats.org/drawingml/2006/wordprocessingDrawing" xmlns:w10="urn:schemas-microsoft-com:office:word" xmlns:w="http://schemas.openxmlformats.org/wordprocessingml/2006/main" xmlns:w14="http://schemas.microsoft.com/office/word/2010/wordml" xmlns:wpg="http://schemas.microsoft.com/office/word/2010/wordprocessingGroup" xmlns:wpi="http://schemas.microsoft.com/office/word/2010/wordprocessingInk" xmlns:wne="http://schemas.microsoft.com/office/word/2006/wordml" xmlns:wps="http://schemas.microsoft.com/office/word/2010/wordprocessingShape" mc:Ignorable="w14 wp14">
   <w:endnote w:type="separator" w:id="-1">
     <w:p>
       <w:pPr>
@@ -4917,7 +6259,7 @@
 </file>
 
 <file path=word/footnotes.xml><?xml version="1.0" encoding="utf-8"?>
-<w:footnotes xmlns:ve="http://schemas.openxmlformats.org/markup-compatibility/2006" xmlns:o="urn:schemas-microsoft-com:office:office" xmlns:r="http://schemas.openxmlformats.org/officeDocument/2006/relationships" xmlns:m="http://schemas.openxmlformats.org/officeDocument/2006/math" xmlns:v="urn:schemas-microsoft-com:vml" xmlns:wp="http://schemas.openxmlformats.org/drawingml/2006/wordprocessingDrawing" xmlns:w10="urn:schemas-microsoft-com:office:word" xmlns:w="http://schemas.openxmlformats.org/wordprocessingml/2006/main" xmlns:wne="http://schemas.microsoft.com/office/word/2006/wordml">
+<w:footnotes xmlns:wpc="http://schemas.microsoft.com/office/word/2010/wordprocessingCanvas" xmlns:mc="http://schemas.openxmlformats.org/markup-compatibility/2006" xmlns:o="urn:schemas-microsoft-com:office:office" xmlns:r="http://schemas.openxmlformats.org/officeDocument/2006/relationships" xmlns:m="http://schemas.openxmlformats.org/officeDocument/2006/math" xmlns:v="urn:schemas-microsoft-com:vml" xmlns:wp14="http://schemas.microsoft.com/office/word/2010/wordprocessingDrawing" xmlns:wp="http://schemas.openxmlformats.org/drawingml/2006/wordprocessingDrawing" xmlns:w10="urn:schemas-microsoft-com:office:word" xmlns:w="http://schemas.openxmlformats.org/wordprocessingml/2006/main" xmlns:w14="http://schemas.microsoft.com/office/word/2010/wordml" xmlns:wpg="http://schemas.microsoft.com/office/word/2010/wordprocessingGroup" xmlns:wpi="http://schemas.microsoft.com/office/word/2010/wordprocessingInk" xmlns:wne="http://schemas.microsoft.com/office/word/2006/wordml" xmlns:wps="http://schemas.microsoft.com/office/word/2010/wordprocessingShape" mc:Ignorable="w14 wp14">
   <w:footnote w:type="separator" w:id="-1">
     <w:p>
       <w:pPr>
@@ -4942,7 +6284,7 @@
 </file>
 
 <file path=word/header1.xml><?xml version="1.0" encoding="utf-8"?>
-<w:hdr xmlns:ve="http://schemas.openxmlformats.org/markup-compatibility/2006" xmlns:o="urn:schemas-microsoft-com:office:office" xmlns:r="http://schemas.openxmlformats.org/officeDocument/2006/relationships" xmlns:m="http://schemas.openxmlformats.org/officeDocument/2006/math" xmlns:v="urn:schemas-microsoft-com:vml" xmlns:wp="http://schemas.openxmlformats.org/drawingml/2006/wordprocessingDrawing" xmlns:w10="urn:schemas-microsoft-com:office:word" xmlns:w="http://schemas.openxmlformats.org/wordprocessingml/2006/main" xmlns:wne="http://schemas.microsoft.com/office/word/2006/wordml">
+<w:hdr xmlns:wpc="http://schemas.microsoft.com/office/word/2010/wordprocessingCanvas" xmlns:mc="http://schemas.openxmlformats.org/markup-compatibility/2006" xmlns:o="urn:schemas-microsoft-com:office:office" xmlns:r="http://schemas.openxmlformats.org/officeDocument/2006/relationships" xmlns:m="http://schemas.openxmlformats.org/officeDocument/2006/math" xmlns:v="urn:schemas-microsoft-com:vml" xmlns:wp14="http://schemas.microsoft.com/office/word/2010/wordprocessingDrawing" xmlns:wp="http://schemas.openxmlformats.org/drawingml/2006/wordprocessingDrawing" xmlns:w10="urn:schemas-microsoft-com:office:word" xmlns:w="http://schemas.openxmlformats.org/wordprocessingml/2006/main" xmlns:w14="http://schemas.microsoft.com/office/word/2010/wordml" xmlns:wpg="http://schemas.microsoft.com/office/word/2010/wordprocessingGroup" xmlns:wpi="http://schemas.microsoft.com/office/word/2010/wordprocessingInk" xmlns:wne="http://schemas.microsoft.com/office/word/2006/wordml" xmlns:wps="http://schemas.microsoft.com/office/word/2010/wordprocessingShape" mc:Ignorable="w14 wp14">
   <w:p>
     <w:pPr>
       <w:pStyle w:val="a3"/>
@@ -4964,7 +6306,7 @@
 </file>
 
 <file path=word/numbering.xml><?xml version="1.0" encoding="utf-8"?>
-<w:numbering xmlns:ve="http://schemas.openxmlformats.org/markup-compatibility/2006" xmlns:o="urn:schemas-microsoft-com:office:office" xmlns:r="http://schemas.openxmlformats.org/officeDocument/2006/relationships" xmlns:m="http://schemas.openxmlformats.org/officeDocument/2006/math" xmlns:v="urn:schemas-microsoft-com:vml" xmlns:wp="http://schemas.openxmlformats.org/drawingml/2006/wordprocessingDrawing" xmlns:w10="urn:schemas-microsoft-com:office:word" xmlns:w="http://schemas.openxmlformats.org/wordprocessingml/2006/main" xmlns:wne="http://schemas.microsoft.com/office/word/2006/wordml">
+<w:numbering xmlns:wpc="http://schemas.microsoft.com/office/word/2010/wordprocessingCanvas" xmlns:mc="http://schemas.openxmlformats.org/markup-compatibility/2006" xmlns:o="urn:schemas-microsoft-com:office:office" xmlns:r="http://schemas.openxmlformats.org/officeDocument/2006/relationships" xmlns:m="http://schemas.openxmlformats.org/officeDocument/2006/math" xmlns:v="urn:schemas-microsoft-com:vml" xmlns:wp14="http://schemas.microsoft.com/office/word/2010/wordprocessingDrawing" xmlns:wp="http://schemas.openxmlformats.org/drawingml/2006/wordprocessingDrawing" xmlns:w10="urn:schemas-microsoft-com:office:word" xmlns:w="http://schemas.openxmlformats.org/wordprocessingml/2006/main" xmlns:w14="http://schemas.microsoft.com/office/word/2010/wordml" xmlns:wpg="http://schemas.microsoft.com/office/word/2010/wordprocessingGroup" xmlns:wpi="http://schemas.microsoft.com/office/word/2010/wordprocessingInk" xmlns:wne="http://schemas.microsoft.com/office/word/2006/wordml" xmlns:wps="http://schemas.microsoft.com/office/word/2010/wordprocessingShape" mc:Ignorable="w14 wp14">
   <w:abstractNum w:abstractNumId="0">
     <w:nsid w:val="5B563DC7"/>
     <w:multiLevelType w:val="hybridMultilevel"/>
@@ -5167,17 +6509,106 @@
       </w:rPr>
     </w:lvl>
   </w:abstractNum>
+  <w:abstractNum w:abstractNumId="2">
+    <w:nsid w:val="79E22E87"/>
+    <w:multiLevelType w:val="hybridMultilevel"/>
+    <w:tmpl w:val="550ACDAA"/>
+    <w:lvl w:ilvl="0" w:tplc="0422000F">
+      <w:start w:val="1"/>
+      <w:numFmt w:val="decimal"/>
+      <w:lvlText w:val="%1."/>
+      <w:lvlJc w:val="left"/>
+      <w:pPr>
+        <w:ind w:left="720" w:hanging="360"/>
+      </w:pPr>
+    </w:lvl>
+    <w:lvl w:ilvl="1" w:tplc="04220019" w:tentative="1">
+      <w:start w:val="1"/>
+      <w:numFmt w:val="lowerLetter"/>
+      <w:lvlText w:val="%2."/>
+      <w:lvlJc w:val="left"/>
+      <w:pPr>
+        <w:ind w:left="1440" w:hanging="360"/>
+      </w:pPr>
+    </w:lvl>
+    <w:lvl w:ilvl="2" w:tplc="0422001B" w:tentative="1">
+      <w:start w:val="1"/>
+      <w:numFmt w:val="lowerRoman"/>
+      <w:lvlText w:val="%3."/>
+      <w:lvlJc w:val="right"/>
+      <w:pPr>
+        <w:ind w:left="2160" w:hanging="180"/>
+      </w:pPr>
+    </w:lvl>
+    <w:lvl w:ilvl="3" w:tplc="0422000F" w:tentative="1">
+      <w:start w:val="1"/>
+      <w:numFmt w:val="decimal"/>
+      <w:lvlText w:val="%4."/>
+      <w:lvlJc w:val="left"/>
+      <w:pPr>
+        <w:ind w:left="2880" w:hanging="360"/>
+      </w:pPr>
+    </w:lvl>
+    <w:lvl w:ilvl="4" w:tplc="04220019" w:tentative="1">
+      <w:start w:val="1"/>
+      <w:numFmt w:val="lowerLetter"/>
+      <w:lvlText w:val="%5."/>
+      <w:lvlJc w:val="left"/>
+      <w:pPr>
+        <w:ind w:left="3600" w:hanging="360"/>
+      </w:pPr>
+    </w:lvl>
+    <w:lvl w:ilvl="5" w:tplc="0422001B" w:tentative="1">
+      <w:start w:val="1"/>
+      <w:numFmt w:val="lowerRoman"/>
+      <w:lvlText w:val="%6."/>
+      <w:lvlJc w:val="right"/>
+      <w:pPr>
+        <w:ind w:left="4320" w:hanging="180"/>
+      </w:pPr>
+    </w:lvl>
+    <w:lvl w:ilvl="6" w:tplc="0422000F" w:tentative="1">
+      <w:start w:val="1"/>
+      <w:numFmt w:val="decimal"/>
+      <w:lvlText w:val="%7."/>
+      <w:lvlJc w:val="left"/>
+      <w:pPr>
+        <w:ind w:left="5040" w:hanging="360"/>
+      </w:pPr>
+    </w:lvl>
+    <w:lvl w:ilvl="7" w:tplc="04220019" w:tentative="1">
+      <w:start w:val="1"/>
+      <w:numFmt w:val="lowerLetter"/>
+      <w:lvlText w:val="%8."/>
+      <w:lvlJc w:val="left"/>
+      <w:pPr>
+        <w:ind w:left="5760" w:hanging="360"/>
+      </w:pPr>
+    </w:lvl>
+    <w:lvl w:ilvl="8" w:tplc="0422001B" w:tentative="1">
+      <w:start w:val="1"/>
+      <w:numFmt w:val="lowerRoman"/>
+      <w:lvlText w:val="%9."/>
+      <w:lvlJc w:val="right"/>
+      <w:pPr>
+        <w:ind w:left="6480" w:hanging="180"/>
+      </w:pPr>
+    </w:lvl>
+  </w:abstractNum>
   <w:num w:numId="1">
     <w:abstractNumId w:val="0"/>
   </w:num>
   <w:num w:numId="2">
     <w:abstractNumId w:val="1"/>
   </w:num>
+  <w:num w:numId="3">
+    <w:abstractNumId w:val="2"/>
+  </w:num>
 </w:numbering>
 </file>
 
 <file path=word/styles.xml><?xml version="1.0" encoding="utf-8"?>
-<w:styles xmlns:r="http://schemas.openxmlformats.org/officeDocument/2006/relationships" xmlns:w="http://schemas.openxmlformats.org/wordprocessingml/2006/main">
+<w:styles xmlns:mc="http://schemas.openxmlformats.org/markup-compatibility/2006" xmlns:r="http://schemas.openxmlformats.org/officeDocument/2006/relationships" xmlns:w="http://schemas.openxmlformats.org/wordprocessingml/2006/main" xmlns:w14="http://schemas.microsoft.com/office/word/2010/wordml" mc:Ignorable="w14">
   <w:docDefaults>
     <w:rPrDefault>
       <w:rPr>
@@ -5348,7 +6779,6 @@
     <w:uiPriority w:val="99"/>
     <w:semiHidden/>
     <w:unhideWhenUsed/>
-    <w:qFormat/>
     <w:tblPr>
       <w:tblInd w:w="0" w:type="dxa"/>
       <w:tblCellMar>
@@ -5478,6 +6908,196 @@
       <w:color w:val="0000FF" w:themeColor="hyperlink"/>
       <w:u w:val="single"/>
     </w:rPr>
+  </w:style>
+</w:styles>
+</file>
+
+<file path=word/stylesWithEffects.xml><?xml version="1.0" encoding="utf-8"?>
+<w:styles xmlns:wpc="http://schemas.microsoft.com/office/word/2010/wordprocessingCanvas" xmlns:mc="http://schemas.openxmlformats.org/markup-compatibility/2006" xmlns:o="urn:schemas-microsoft-com:office:office" xmlns:r="http://schemas.openxmlformats.org/officeDocument/2006/relationships" xmlns:m="http://schemas.openxmlformats.org/officeDocument/2006/math" xmlns:v="urn:schemas-microsoft-com:vml" xmlns:wp14="http://schemas.microsoft.com/office/word/2010/wordprocessingDrawing" xmlns:wp="http://schemas.openxmlformats.org/drawingml/2006/wordprocessingDrawing" xmlns:w10="urn:schemas-microsoft-com:office:word" xmlns:w="http://schemas.openxmlformats.org/wordprocessingml/2006/main" xmlns:w14="http://schemas.microsoft.com/office/word/2010/wordml" xmlns:wpg="http://schemas.microsoft.com/office/word/2010/wordprocessingGroup" xmlns:wpi="http://schemas.microsoft.com/office/word/2010/wordprocessingInk" xmlns:wne="http://schemas.microsoft.com/office/word/2006/wordml" xmlns:wps="http://schemas.microsoft.com/office/word/2010/wordprocessingShape" mc:Ignorable="w14 wp14">
+  <w:docDefaults>
+    <w:rPrDefault>
+      <w:rPr>
+        <w:rFonts w:asciiTheme="minorHAnsi" w:eastAsiaTheme="minorEastAsia" w:hAnsiTheme="minorHAnsi" w:cstheme="minorBidi"/>
+        <w:sz w:val="22"/>
+        <w:szCs w:val="22"/>
+        <w:lang w:val="uk-UA" w:eastAsia="uk-UA" w:bidi="ar-SA"/>
+      </w:rPr>
+    </w:rPrDefault>
+    <w:pPrDefault>
+      <w:pPr>
+        <w:spacing w:after="200" w:line="276" w:lineRule="auto"/>
+      </w:pPr>
+    </w:pPrDefault>
+  </w:docDefaults>
+  <w:latentStyles w:defLockedState="0" w:defUIPriority="99" w:defSemiHidden="1" w:defUnhideWhenUsed="1" w:defQFormat="0" w:count="267">
+    <w:lsdException w:name="Normal" w:semiHidden="0" w:uiPriority="0" w:unhideWhenUsed="0" w:qFormat="1"/>
+    <w:lsdException w:name="heading 1" w:semiHidden="0" w:uiPriority="9" w:unhideWhenUsed="0" w:qFormat="1"/>
+    <w:lsdException w:name="heading 2" w:uiPriority="9" w:qFormat="1"/>
+    <w:lsdException w:name="heading 3" w:uiPriority="9" w:qFormat="1"/>
+    <w:lsdException w:name="heading 4" w:uiPriority="9" w:qFormat="1"/>
+    <w:lsdException w:name="heading 5" w:uiPriority="9" w:qFormat="1"/>
+    <w:lsdException w:name="heading 6" w:uiPriority="9" w:qFormat="1"/>
+    <w:lsdException w:name="heading 7" w:uiPriority="9" w:qFormat="1"/>
+    <w:lsdException w:name="heading 8" w:uiPriority="9" w:qFormat="1"/>
+    <w:lsdException w:name="heading 9" w:uiPriority="9" w:qFormat="1"/>
+    <w:lsdException w:name="toc 1" w:uiPriority="39"/>
+    <w:lsdException w:name="toc 2" w:uiPriority="39"/>
+    <w:lsdException w:name="toc 3" w:uiPriority="39"/>
+    <w:lsdException w:name="toc 4" w:uiPriority="39"/>
+    <w:lsdException w:name="toc 5" w:uiPriority="39"/>
+    <w:lsdException w:name="toc 6" w:uiPriority="39"/>
+    <w:lsdException w:name="toc 7" w:uiPriority="39"/>
+    <w:lsdException w:name="toc 8" w:uiPriority="39"/>
+    <w:lsdException w:name="toc 9" w:uiPriority="39"/>
+    <w:lsdException w:name="caption" w:uiPriority="35" w:qFormat="1"/>
+    <w:lsdException w:name="Title" w:semiHidden="0" w:uiPriority="10" w:unhideWhenUsed="0" w:qFormat="1"/>
+    <w:lsdException w:name="Default Paragraph Font" w:uiPriority="1"/>
+    <w:lsdException w:name="Subtitle" w:semiHidden="0" w:uiPriority="11" w:unhideWhenUsed="0" w:qFormat="1"/>
+    <w:lsdException w:name="Strong" w:semiHidden="0" w:uiPriority="22" w:unhideWhenUsed="0" w:qFormat="1"/>
+    <w:lsdException w:name="Emphasis" w:semiHidden="0" w:uiPriority="20" w:unhideWhenUsed="0" w:qFormat="1"/>
+    <w:lsdException w:name="Table Grid" w:semiHidden="0" w:uiPriority="59" w:unhideWhenUsed="0"/>
+    <w:lsdException w:name="Placeholder Text" w:unhideWhenUsed="0"/>
+    <w:lsdException w:name="No Spacing" w:semiHidden="0" w:uiPriority="1" w:unhideWhenUsed="0" w:qFormat="1"/>
+    <w:lsdException w:name="Light Shading" w:semiHidden="0" w:uiPriority="60" w:unhideWhenUsed="0"/>
+    <w:lsdException w:name="Light List" w:semiHidden="0" w:uiPriority="61" w:unhideWhenUsed="0"/>
+    <w:lsdException w:name="Light Grid" w:semiHidden="0" w:uiPriority="62" w:unhideWhenUsed="0"/>
+    <w:lsdException w:name="Medium Shading 1" w:semiHidden="0" w:uiPriority="63" w:unhideWhenUsed="0"/>
+    <w:lsdException w:name="Medium Shading 2" w:semiHidden="0" w:uiPriority="64" w:unhideWhenUsed="0"/>
+    <w:lsdException w:name="Medium List 1" w:semiHidden="0" w:uiPriority="65" w:unhideWhenUsed="0"/>
+    <w:lsdException w:name="Medium List 2" w:semiHidden="0" w:uiPriority="66" w:unhideWhenUsed="0"/>
+    <w:lsdException w:name="Medium Grid 1" w:semiHidden="0" w:uiPriority="67" w:unhideWhenUsed="0"/>
+    <w:lsdException w:name="Medium Grid 2" w:semiHidden="0" w:uiPriority="68" w:unhideWhenUsed="0"/>
+    <w:lsdException w:name="Medium Grid 3" w:semiHidden="0" w:uiPriority="69" w:unhideWhenUsed="0"/>
+    <w:lsdException w:name="Dark List" w:semiHidden="0" w:uiPriority="70" w:unhideWhenUsed="0"/>
+    <w:lsdException w:name="Colorful Shading" w:semiHidden="0" w:uiPriority="71" w:unhideWhenUsed="0"/>
+    <w:lsdException w:name="Colorful List" w:semiHidden="0" w:uiPriority="72" w:unhideWhenUsed="0"/>
+    <w:lsdException w:name="Colorful Grid" w:semiHidden="0" w:uiPriority="73" w:unhideWhenUsed="0"/>
+    <w:lsdException w:name="Light Shading Accent 1" w:semiHidden="0" w:uiPriority="60" w:unhideWhenUsed="0"/>
+    <w:lsdException w:name="Light List Accent 1" w:semiHidden="0" w:uiPriority="61" w:unhideWhenUsed="0"/>
+    <w:lsdException w:name="Light Grid Accent 1" w:semiHidden="0" w:uiPriority="62" w:unhideWhenUsed="0"/>
+    <w:lsdException w:name="Medium Shading 1 Accent 1" w:semiHidden="0" w:uiPriority="63" w:unhideWhenUsed="0"/>
+    <w:lsdException w:name="Medium Shading 2 Accent 1" w:semiHidden="0" w:uiPriority="64" w:unhideWhenUsed="0"/>
+    <w:lsdException w:name="Medium List 1 Accent 1" w:semiHidden="0" w:uiPriority="65" w:unhideWhenUsed="0"/>
+    <w:lsdException w:name="Revision" w:unhideWhenUsed="0"/>
+    <w:lsdException w:name="List Paragraph" w:semiHidden="0" w:uiPriority="34" w:unhideWhenUsed="0" w:qFormat="1"/>
+    <w:lsdException w:name="Quote" w:semiHidden="0" w:uiPriority="29" w:unhideWhenUsed="0" w:qFormat="1"/>
+    <w:lsdException w:name="Intense Quote" w:semiHidden="0" w:uiPriority="30" w:unhideWhenUsed="0" w:qFormat="1"/>
+    <w:lsdException w:name="Medium List 2 Accent 1" w:semiHidden="0" w:uiPriority="66" w:unhideWhenUsed="0"/>
+    <w:lsdException w:name="Medium Grid 1 Accent 1" w:semiHidden="0" w:uiPriority="67" w:unhideWhenUsed="0"/>
+    <w:lsdException w:name="Medium Grid 2 Accent 1" w:semiHidden="0" w:uiPriority="68" w:unhideWhenUsed="0"/>
+    <w:lsdException w:name="Medium Grid 3 Accent 1" w:semiHidden="0" w:uiPriority="69" w:unhideWhenUsed="0"/>
+    <w:lsdException w:name="Dark List Accent 1" w:semiHidden="0" w:uiPriority="70" w:unhideWhenUsed="0"/>
+    <w:lsdException w:name="Colorful Shading Accent 1" w:semiHidden="0" w:uiPriority="71" w:unhideWhenUsed="0"/>
+    <w:lsdException w:name="Colorful List Accent 1" w:semiHidden="0" w:uiPriority="72" w:unhideWhenUsed="0"/>
+    <w:lsdException w:name="Colorful Grid Accent 1" w:semiHidden="0" w:uiPriority="73" w:unhideWhenUsed="0"/>
+    <w:lsdException w:name="Light Shading Accent 2" w:semiHidden="0" w:uiPriority="60" w:unhideWhenUsed="0"/>
+    <w:lsdException w:name="Light List Accent 2" w:semiHidden="0" w:uiPriority="61" w:unhideWhenUsed="0"/>
+    <w:lsdException w:name="Light Grid Accent 2" w:semiHidden="0" w:uiPriority="62" w:unhideWhenUsed="0"/>
+    <w:lsdException w:name="Medium Shading 1 Accent 2" w:semiHidden="0" w:uiPriority="63" w:unhideWhenUsed="0"/>
+    <w:lsdException w:name="Medium Shading 2 Accent 2" w:semiHidden="0" w:uiPriority="64" w:unhideWhenUsed="0"/>
+    <w:lsdException w:name="Medium List 1 Accent 2" w:semiHidden="0" w:uiPriority="65" w:unhideWhenUsed="0"/>
+    <w:lsdException w:name="Medium List 2 Accent 2" w:semiHidden="0" w:uiPriority="66" w:unhideWhenUsed="0"/>
+    <w:lsdException w:name="Medium Grid 1 Accent 2" w:semiHidden="0" w:uiPriority="67" w:unhideWhenUsed="0"/>
+    <w:lsdException w:name="Medium Grid 2 Accent 2" w:semiHidden="0" w:uiPriority="68" w:unhideWhenUsed="0"/>
+    <w:lsdException w:name="Medium Grid 3 Accent 2" w:semiHidden="0" w:uiPriority="69" w:unhideWhenUsed="0"/>
+    <w:lsdException w:name="Dark List Accent 2" w:semiHidden="0" w:uiPriority="70" w:unhideWhenUsed="0"/>
+    <w:lsdException w:name="Colorful Shading Accent 2" w:semiHidden="0" w:uiPriority="71" w:unhideWhenUsed="0"/>
+    <w:lsdException w:name="Colorful List Accent 2" w:semiHidden="0" w:uiPriority="72" w:unhideWhenUsed="0"/>
+    <w:lsdException w:name="Colorful Grid Accent 2" w:semiHidden="0" w:uiPriority="73" w:unhideWhenUsed="0"/>
+    <w:lsdException w:name="Light Shading Accent 3" w:semiHidden="0" w:uiPriority="60" w:unhideWhenUsed="0"/>
+    <w:lsdException w:name="Light List Accent 3" w:semiHidden="0" w:uiPriority="61" w:unhideWhenUsed="0"/>
+    <w:lsdException w:name="Light Grid Accent 3" w:semiHidden="0" w:uiPriority="62" w:unhideWhenUsed="0"/>
+    <w:lsdException w:name="Medium Shading 1 Accent 3" w:semiHidden="0" w:uiPriority="63" w:unhideWhenUsed="0"/>
+    <w:lsdException w:name="Medium Shading 2 Accent 3" w:semiHidden="0" w:uiPriority="64" w:unhideWhenUsed="0"/>
+    <w:lsdException w:name="Medium List 1 Accent 3" w:semiHidden="0" w:uiPriority="65" w:unhideWhenUsed="0"/>
+    <w:lsdException w:name="Medium List 2 Accent 3" w:semiHidden="0" w:uiPriority="66" w:unhideWhenUsed="0"/>
+    <w:lsdException w:name="Medium Grid 1 Accent 3" w:semiHidden="0" w:uiPriority="67" w:unhideWhenUsed="0"/>
+    <w:lsdException w:name="Medium Grid 2 Accent 3" w:semiHidden="0" w:uiPriority="68" w:unhideWhenUsed="0"/>
+    <w:lsdException w:name="Medium Grid 3 Accent 3" w:semiHidden="0" w:uiPriority="69" w:unhideWhenUsed="0"/>
+    <w:lsdException w:name="Dark List Accent 3" w:semiHidden="0" w:uiPriority="70" w:unhideWhenUsed="0"/>
+    <w:lsdException w:name="Colorful Shading Accent 3" w:semiHidden="0" w:uiPriority="71" w:unhideWhenUsed="0"/>
+    <w:lsdException w:name="Colorful List Accent 3" w:semiHidden="0" w:uiPriority="72" w:unhideWhenUsed="0"/>
+    <w:lsdException w:name="Colorful Grid Accent 3" w:semiHidden="0" w:uiPriority="73" w:unhideWhenUsed="0"/>
+    <w:lsdException w:name="Light Shading Accent 4" w:semiHidden="0" w:uiPriority="60" w:unhideWhenUsed="0"/>
+    <w:lsdException w:name="Light List Accent 4" w:semiHidden="0" w:uiPriority="61" w:unhideWhenUsed="0"/>
+    <w:lsdException w:name="Light Grid Accent 4" w:semiHidden="0" w:uiPriority="62" w:unhideWhenUsed="0"/>
+    <w:lsdException w:name="Medium Shading 1 Accent 4" w:semiHidden="0" w:uiPriority="63" w:unhideWhenUsed="0"/>
+    <w:lsdException w:name="Medium Shading 2 Accent 4" w:semiHidden="0" w:uiPriority="64" w:unhideWhenUsed="0"/>
+    <w:lsdException w:name="Medium List 1 Accent 4" w:semiHidden="0" w:uiPriority="65" w:unhideWhenUsed="0"/>
+    <w:lsdException w:name="Medium List 2 Accent 4" w:semiHidden="0" w:uiPriority="66" w:unhideWhenUsed="0"/>
+    <w:lsdException w:name="Medium Grid 1 Accent 4" w:semiHidden="0" w:uiPriority="67" w:unhideWhenUsed="0"/>
+    <w:lsdException w:name="Medium Grid 2 Accent 4" w:semiHidden="0" w:uiPriority="68" w:unhideWhenUsed="0"/>
+    <w:lsdException w:name="Medium Grid 3 Accent 4" w:semiHidden="0" w:uiPriority="69" w:unhideWhenUsed="0"/>
+    <w:lsdException w:name="Dark List Accent 4" w:semiHidden="0" w:uiPriority="70" w:unhideWhenUsed="0"/>
+    <w:lsdException w:name="Colorful Shading Accent 4" w:semiHidden="0" w:uiPriority="71" w:unhideWhenUsed="0"/>
+    <w:lsdException w:name="Colorful List Accent 4" w:semiHidden="0" w:uiPriority="72" w:unhideWhenUsed="0"/>
+    <w:lsdException w:name="Colorful Grid Accent 4" w:semiHidden="0" w:uiPriority="73" w:unhideWhenUsed="0"/>
+    <w:lsdException w:name="Light Shading Accent 5" w:semiHidden="0" w:uiPriority="60" w:unhideWhenUsed="0"/>
+    <w:lsdException w:name="Light List Accent 5" w:semiHidden="0" w:uiPriority="61" w:unhideWhenUsed="0"/>
+    <w:lsdException w:name="Light Grid Accent 5" w:semiHidden="0" w:uiPriority="62" w:unhideWhenUsed="0"/>
+    <w:lsdException w:name="Medium Shading 1 Accent 5" w:semiHidden="0" w:uiPriority="63" w:unhideWhenUsed="0"/>
+    <w:lsdException w:name="Medium Shading 2 Accent 5" w:semiHidden="0" w:uiPriority="64" w:unhideWhenUsed="0"/>
+    <w:lsdException w:name="Medium List 1 Accent 5" w:semiHidden="0" w:uiPriority="65" w:unhideWhenUsed="0"/>
+    <w:lsdException w:name="Medium List 2 Accent 5" w:semiHidden="0" w:uiPriority="66" w:unhideWhenUsed="0"/>
+    <w:lsdException w:name="Medium Grid 1 Accent 5" w:semiHidden="0" w:uiPriority="67" w:unhideWhenUsed="0"/>
+    <w:lsdException w:name="Medium Grid 2 Accent 5" w:semiHidden="0" w:uiPriority="68" w:unhideWhenUsed="0"/>
+    <w:lsdException w:name="Medium Grid 3 Accent 5" w:semiHidden="0" w:uiPriority="69" w:unhideWhenUsed="0"/>
+    <w:lsdException w:name="Dark List Accent 5" w:semiHidden="0" w:uiPriority="70" w:unhideWhenUsed="0"/>
+    <w:lsdException w:name="Colorful Shading Accent 5" w:semiHidden="0" w:uiPriority="71" w:unhideWhenUsed="0"/>
+    <w:lsdException w:name="Colorful List Accent 5" w:semiHidden="0" w:uiPriority="72" w:unhideWhenUsed="0"/>
+    <w:lsdException w:name="Colorful Grid Accent 5" w:semiHidden="0" w:uiPriority="73" w:unhideWhenUsed="0"/>
+    <w:lsdException w:name="Light Shading Accent 6" w:semiHidden="0" w:uiPriority="60" w:unhideWhenUsed="0"/>
+    <w:lsdException w:name="Light List Accent 6" w:semiHidden="0" w:uiPriority="61" w:unhideWhenUsed="0"/>
+    <w:lsdException w:name="Light Grid Accent 6" w:semiHidden="0" w:uiPriority="62" w:unhideWhenUsed="0"/>
+    <w:lsdException w:name="Medium Shading 1 Accent 6" w:semiHidden="0" w:uiPriority="63" w:unhideWhenUsed="0"/>
+    <w:lsdException w:name="Medium Shading 2 Accent 6" w:semiHidden="0" w:uiPriority="64" w:unhideWhenUsed="0"/>
+    <w:lsdException w:name="Medium List 1 Accent 6" w:semiHidden="0" w:uiPriority="65" w:unhideWhenUsed="0"/>
+    <w:lsdException w:name="Medium List 2 Accent 6" w:semiHidden="0" w:uiPriority="66" w:unhideWhenUsed="0"/>
+    <w:lsdException w:name="Medium Grid 1 Accent 6" w:semiHidden="0" w:uiPriority="67" w:unhideWhenUsed="0"/>
+    <w:lsdException w:name="Medium Grid 2 Accent 6" w:semiHidden="0" w:uiPriority="68" w:unhideWhenUsed="0"/>
+    <w:lsdException w:name="Medium Grid 3 Accent 6" w:semiHidden="0" w:uiPriority="69" w:unhideWhenUsed="0"/>
+    <w:lsdException w:name="Dark List Accent 6" w:semiHidden="0" w:uiPriority="70" w:unhideWhenUsed="0"/>
+    <w:lsdException w:name="Colorful Shading Accent 6" w:semiHidden="0" w:uiPriority="71" w:unhideWhenUsed="0"/>
+    <w:lsdException w:name="Colorful List Accent 6" w:semiHidden="0" w:uiPriority="72" w:unhideWhenUsed="0"/>
+    <w:lsdException w:name="Colorful Grid Accent 6" w:semiHidden="0" w:uiPriority="73" w:unhideWhenUsed="0"/>
+    <w:lsdException w:name="Subtle Emphasis" w:semiHidden="0" w:uiPriority="19" w:unhideWhenUsed="0" w:qFormat="1"/>
+    <w:lsdException w:name="Intense Emphasis" w:semiHidden="0" w:uiPriority="21" w:unhideWhenUsed="0" w:qFormat="1"/>
+    <w:lsdException w:name="Subtle Reference" w:semiHidden="0" w:uiPriority="31" w:unhideWhenUsed="0" w:qFormat="1"/>
+    <w:lsdException w:name="Intense Reference" w:semiHidden="0" w:uiPriority="32" w:unhideWhenUsed="0" w:qFormat="1"/>
+    <w:lsdException w:name="Book Title" w:semiHidden="0" w:uiPriority="33" w:unhideWhenUsed="0" w:qFormat="1"/>
+    <w:lsdException w:name="Bibliography" w:uiPriority="37"/>
+    <w:lsdException w:name="TOC Heading" w:uiPriority="39" w:qFormat="1"/>
+  </w:latentStyles>
+  <w:style w:type="paragraph" w:default="1" w:styleId="a">
+    <w:name w:val="Normal"/>
+    <w:qFormat/>
+  </w:style>
+  <w:style w:type="character" w:default="1" w:styleId="a0">
+    <w:name w:val="Default Paragraph Font"/>
+    <w:uiPriority w:val="1"/>
+    <w:semiHidden/>
+    <w:unhideWhenUsed/>
+  </w:style>
+  <w:style w:type="table" w:default="1" w:styleId="a1">
+    <w:name w:val="Normal Table"/>
+    <w:uiPriority w:val="99"/>
+    <w:semiHidden/>
+    <w:unhideWhenUsed/>
+    <w:tblPr>
+      <w:tblInd w:w="0" w:type="dxa"/>
+      <w:tblCellMar>
+        <w:top w:w="0" w:type="dxa"/>
+        <w:left w:w="108" w:type="dxa"/>
+        <w:bottom w:w="0" w:type="dxa"/>
+        <w:right w:w="108" w:type="dxa"/>
+      </w:tblCellMar>
+    </w:tblPr>
+  </w:style>
+  <w:style w:type="numbering" w:default="1" w:styleId="a2">
+    <w:name w:val="No List"/>
+    <w:uiPriority w:val="99"/>
+    <w:semiHidden/>
+    <w:unhideWhenUsed/>
   </w:style>
 </w:styles>
 </file>
